--- a/Software Engineering/Programming Languages Learning/C++/C++常用函数和类知识整理_Commonly Used Classes.docx
+++ b/Software Engineering/Programming Languages Learning/C++/C++常用函数和类知识整理_Commonly Used Classes.docx
@@ -56,7 +56,7 @@
           <w:r>
             <w:fldChar w:fldCharType="separate"/>
           </w:r>
-          <w:hyperlink w:anchor="_Toc36574204" w:history="1">
+          <w:hyperlink w:anchor="_Toc36654205" w:history="1">
             <w:r>
               <w:rPr>
                 <w:rStyle w:val="Hyperlink"/>
@@ -91,7 +91,7 @@
                 <w:noProof/>
                 <w:webHidden/>
               </w:rPr>
-              <w:instrText xml:space="preserve"> PAGEREF _Toc36574204 \h </w:instrText>
+              <w:instrText xml:space="preserve"> PAGEREF _Toc36654205 \h </w:instrText>
             </w:r>
             <w:r>
               <w:rPr>
@@ -135,7 +135,7 @@
               <w:lang w:val="en-US"/>
             </w:rPr>
           </w:pPr>
-          <w:hyperlink w:anchor="_Toc36574205" w:history="1">
+          <w:hyperlink w:anchor="_Toc36654206" w:history="1">
             <w:r>
               <w:rPr>
                 <w:rStyle w:val="Hyperlink"/>
@@ -170,7 +170,7 @@
                 <w:noProof/>
                 <w:webHidden/>
               </w:rPr>
-              <w:instrText xml:space="preserve"> PAGEREF _Toc36574205 \h </w:instrText>
+              <w:instrText xml:space="preserve"> PAGEREF _Toc36654206 \h </w:instrText>
             </w:r>
             <w:r>
               <w:rPr>
@@ -214,7 +214,7 @@
               <w:lang w:val="en-US"/>
             </w:rPr>
           </w:pPr>
-          <w:hyperlink w:anchor="_Toc36574206" w:history="1">
+          <w:hyperlink w:anchor="_Toc36654207" w:history="1">
             <w:r>
               <w:rPr>
                 <w:rStyle w:val="Hyperlink"/>
@@ -249,7 +249,7 @@
                 <w:noProof/>
                 <w:webHidden/>
               </w:rPr>
-              <w:instrText xml:space="preserve"> PAGEREF _Toc36574206 \h </w:instrText>
+              <w:instrText xml:space="preserve"> PAGEREF _Toc36654207 \h </w:instrText>
             </w:r>
             <w:r>
               <w:rPr>
@@ -293,7 +293,7 @@
               <w:lang w:val="en-US"/>
             </w:rPr>
           </w:pPr>
-          <w:hyperlink w:anchor="_Toc36574207" w:history="1">
+          <w:hyperlink w:anchor="_Toc36654208" w:history="1">
             <w:r>
               <w:rPr>
                 <w:rStyle w:val="Hyperlink"/>
@@ -328,7 +328,7 @@
                 <w:noProof/>
                 <w:webHidden/>
               </w:rPr>
-              <w:instrText xml:space="preserve"> PAGEREF _Toc36574207 \h </w:instrText>
+              <w:instrText xml:space="preserve"> PAGEREF _Toc36654208 \h </w:instrText>
             </w:r>
             <w:r>
               <w:rPr>
@@ -372,7 +372,7 @@
               <w:lang w:val="en-US"/>
             </w:rPr>
           </w:pPr>
-          <w:hyperlink w:anchor="_Toc36574208" w:history="1">
+          <w:hyperlink w:anchor="_Toc36654209" w:history="1">
             <w:r>
               <w:rPr>
                 <w:rStyle w:val="Hyperlink"/>
@@ -409,7 +409,7 @@
                 <w:noProof/>
                 <w:webHidden/>
               </w:rPr>
-              <w:instrText xml:space="preserve"> PAGEREF _Toc36574208 \h </w:instrText>
+              <w:instrText xml:space="preserve"> PAGEREF _Toc36654209 \h </w:instrText>
             </w:r>
             <w:r>
               <w:rPr>
@@ -453,7 +453,7 @@
               <w:lang w:val="en-US"/>
             </w:rPr>
           </w:pPr>
-          <w:hyperlink w:anchor="_Toc36574209" w:history="1">
+          <w:hyperlink w:anchor="_Toc36654210" w:history="1">
             <w:r>
               <w:rPr>
                 <w:rStyle w:val="Hyperlink"/>
@@ -488,7 +488,7 @@
                 <w:noProof/>
                 <w:webHidden/>
               </w:rPr>
-              <w:instrText xml:space="preserve"> PAGEREF _Toc36574209 \h </w:instrText>
+              <w:instrText xml:space="preserve"> PAGEREF _Toc36654210 \h </w:instrText>
             </w:r>
             <w:r>
               <w:rPr>
@@ -532,7 +532,7 @@
               <w:lang w:val="en-US"/>
             </w:rPr>
           </w:pPr>
-          <w:hyperlink w:anchor="_Toc36574210" w:history="1">
+          <w:hyperlink w:anchor="_Toc36654211" w:history="1">
             <w:r>
               <w:rPr>
                 <w:rStyle w:val="Hyperlink"/>
@@ -569,7 +569,7 @@
                 <w:noProof/>
                 <w:webHidden/>
               </w:rPr>
-              <w:instrText xml:space="preserve"> PAGEREF _Toc36574210 \h </w:instrText>
+              <w:instrText xml:space="preserve"> PAGEREF _Toc36654211 \h </w:instrText>
             </w:r>
             <w:r>
               <w:rPr>
@@ -613,7 +613,7 @@
               <w:lang w:val="en-US"/>
             </w:rPr>
           </w:pPr>
-          <w:hyperlink w:anchor="_Toc36574211" w:history="1">
+          <w:hyperlink w:anchor="_Toc36654212" w:history="1">
             <w:r>
               <w:rPr>
                 <w:rStyle w:val="Hyperlink"/>
@@ -648,7 +648,7 @@
                 <w:noProof/>
                 <w:webHidden/>
               </w:rPr>
-              <w:instrText xml:space="preserve"> PAGEREF _Toc36574211 \h </w:instrText>
+              <w:instrText xml:space="preserve"> PAGEREF _Toc36654212 \h </w:instrText>
             </w:r>
             <w:r>
               <w:rPr>
@@ -692,7 +692,7 @@
               <w:lang w:val="en-US"/>
             </w:rPr>
           </w:pPr>
-          <w:hyperlink w:anchor="_Toc36574212" w:history="1">
+          <w:hyperlink w:anchor="_Toc36654213" w:history="1">
             <w:r>
               <w:rPr>
                 <w:rStyle w:val="Hyperlink"/>
@@ -727,7 +727,7 @@
                 <w:noProof/>
                 <w:webHidden/>
               </w:rPr>
-              <w:instrText xml:space="preserve"> PAGEREF _Toc36574212 \h </w:instrText>
+              <w:instrText xml:space="preserve"> PAGEREF _Toc36654213 \h </w:instrText>
             </w:r>
             <w:r>
               <w:rPr>
@@ -747,7 +747,7 @@
                 <w:noProof/>
                 <w:webHidden/>
               </w:rPr>
-              <w:t>11</w:t>
+              <w:t>12</w:t>
             </w:r>
             <w:r>
               <w:rPr>
@@ -771,7 +771,7 @@
               <w:lang w:val="en-US"/>
             </w:rPr>
           </w:pPr>
-          <w:hyperlink w:anchor="_Toc36574213" w:history="1">
+          <w:hyperlink w:anchor="_Toc36654214" w:history="1">
             <w:r>
               <w:rPr>
                 <w:rStyle w:val="Hyperlink"/>
@@ -806,7 +806,7 @@
                 <w:noProof/>
                 <w:webHidden/>
               </w:rPr>
-              <w:instrText xml:space="preserve"> PAGEREF _Toc36574213 \h </w:instrText>
+              <w:instrText xml:space="preserve"> PAGEREF _Toc36654214 \h </w:instrText>
             </w:r>
             <w:r>
               <w:rPr>
@@ -850,7 +850,7 @@
               <w:lang w:val="en-US"/>
             </w:rPr>
           </w:pPr>
-          <w:hyperlink w:anchor="_Toc36574214" w:history="1">
+          <w:hyperlink w:anchor="_Toc36654215" w:history="1">
             <w:r>
               <w:rPr>
                 <w:rStyle w:val="Hyperlink"/>
@@ -885,7 +885,7 @@
                 <w:noProof/>
                 <w:webHidden/>
               </w:rPr>
-              <w:instrText xml:space="preserve"> PAGEREF _Toc36574214 \h </w:instrText>
+              <w:instrText xml:space="preserve"> PAGEREF _Toc36654215 \h </w:instrText>
             </w:r>
             <w:r>
               <w:rPr>
@@ -1859,7 +1859,7 @@
       <w:pPr>
         <w:pStyle w:val="Heading1"/>
       </w:pPr>
-      <w:bookmarkStart w:id="0" w:name="_Toc36574204"/>
+      <w:bookmarkStart w:id="0" w:name="_Toc36654205"/>
       <w:r>
         <w:rPr>
           <w:rFonts w:hint="eastAsia"/>
@@ -4138,7 +4138,7 @@
       <w:pPr>
         <w:pStyle w:val="Heading1"/>
       </w:pPr>
-      <w:bookmarkStart w:id="1" w:name="_Toc36574205"/>
+      <w:bookmarkStart w:id="1" w:name="_Toc36654206"/>
       <w:r>
         <w:rPr>
           <w:rFonts w:hint="eastAsia"/>
@@ -6138,7 +6138,7 @@
         <w:pStyle w:val="Heading1"/>
       </w:pPr>
       <w:bookmarkStart w:id="2" w:name="_Toc20737889"/>
-      <w:bookmarkStart w:id="3" w:name="_Toc36574206"/>
+      <w:bookmarkStart w:id="3" w:name="_Toc36654207"/>
       <w:r>
         <w:rPr>
           <w:rFonts w:hint="eastAsia"/>
@@ -7998,7 +7998,7 @@
         <w:pStyle w:val="Heading1"/>
       </w:pPr>
       <w:bookmarkStart w:id="4" w:name="_Toc20737890"/>
-      <w:bookmarkStart w:id="5" w:name="_Toc36574207"/>
+      <w:bookmarkStart w:id="5" w:name="_Toc36654208"/>
       <w:r>
         <w:t>map</w:t>
       </w:r>
@@ -12590,7 +12590,7 @@
           <w:lang w:val="en-US"/>
         </w:rPr>
       </w:pPr>
-      <w:bookmarkStart w:id="6" w:name="_Toc36574208"/>
+      <w:bookmarkStart w:id="6" w:name="_Toc36654209"/>
       <w:r>
         <w:rPr>
           <w:rFonts w:hint="eastAsia"/>
@@ -12693,7 +12693,7 @@
     <w:p>
       <w:pPr>
         <w:rPr>
-          <w:rFonts w:ascii="Times New Roman" w:hAnsi="Times New Roman" w:cs="Times New Roman" w:hint="eastAsia"/>
+          <w:rFonts w:ascii="Times New Roman" w:hAnsi="Times New Roman" w:cs="Times New Roman"/>
           <w:lang w:val="en-US"/>
         </w:rPr>
       </w:pPr>
@@ -12937,7 +12937,7 @@
     <w:p>
       <w:pPr>
         <w:rPr>
-          <w:rFonts w:ascii="Times New Roman" w:hAnsi="Times New Roman" w:cs="Times New Roman" w:hint="eastAsia"/>
+          <w:rFonts w:ascii="Times New Roman" w:hAnsi="Times New Roman" w:cs="Times New Roman"/>
           <w:lang w:val="en-US"/>
         </w:rPr>
       </w:pPr>
@@ -13018,7 +13018,7 @@
     <w:p>
       <w:pPr>
         <w:rPr>
-          <w:rFonts w:ascii="Times New Roman" w:hAnsi="Times New Roman" w:cs="Times New Roman" w:hint="eastAsia"/>
+          <w:rFonts w:ascii="Times New Roman" w:hAnsi="Times New Roman" w:cs="Times New Roman"/>
           <w:lang w:val="en-US"/>
         </w:rPr>
       </w:pPr>
@@ -13094,7 +13094,7 @@
         <w:pStyle w:val="Heading1"/>
       </w:pPr>
       <w:bookmarkStart w:id="7" w:name="_Toc20737891"/>
-      <w:bookmarkStart w:id="8" w:name="_Toc36574209"/>
+      <w:bookmarkStart w:id="8" w:name="_Toc36654210"/>
       <w:r>
         <w:rPr>
           <w:rFonts w:hint="eastAsia"/>
@@ -14334,7 +14334,7 @@
           <w:lang w:val="en-US"/>
         </w:rPr>
       </w:pPr>
-      <w:bookmarkStart w:id="9" w:name="_Toc36574210"/>
+      <w:bookmarkStart w:id="9" w:name="_Toc36654211"/>
       <w:r>
         <w:rPr>
           <w:lang w:val="en-US"/>
@@ -14632,7 +14632,7 @@
     <w:p>
       <w:pPr>
         <w:rPr>
-          <w:rFonts w:ascii="Times New Roman" w:hAnsi="Times New Roman" w:cs="Times New Roman" w:hint="eastAsia"/>
+          <w:rFonts w:ascii="Times New Roman" w:hAnsi="Times New Roman" w:cs="Times New Roman"/>
           <w:lang w:val="en-US"/>
         </w:rPr>
       </w:pPr>
@@ -14701,27 +14701,6 @@
         </w:rPr>
         <w:t>栈的内容</w:t>
       </w:r>
-    </w:p>
-    <w:p>
-      <w:pPr>
-        <w:rPr>
-          <w:rFonts w:ascii="Times New Roman" w:hAnsi="Times New Roman" w:cs="Times New Roman"/>
-          <w:lang w:val="en-US"/>
-        </w:rPr>
-      </w:pPr>
-    </w:p>
-    <w:p>
-      <w:pPr>
-        <w:pStyle w:val="Heading1"/>
-      </w:pPr>
-      <w:bookmarkStart w:id="10" w:name="_Toc36574211"/>
-      <w:r>
-        <w:t>stream</w:t>
-      </w:r>
-      <w:r>
-        <w:t>类</w:t>
-      </w:r>
-      <w:bookmarkEnd w:id="10"/>
     </w:p>
     <w:p>
       <w:pPr>
@@ -14730,16 +14709,18 @@
           <w:b/>
           <w:bCs/>
           <w:u w:val="single"/>
-        </w:rPr>
-      </w:pPr>
-      <w:r>
-        <w:rPr>
-          <w:rFonts w:ascii="Times New Roman" w:hAnsi="Times New Roman" w:cs="Times New Roman" w:hint="eastAsia"/>
+          <w:lang w:val="en-US"/>
+        </w:rPr>
+      </w:pPr>
+      <w:r>
+        <w:rPr>
+          <w:rFonts w:ascii="Times New Roman" w:hAnsi="Times New Roman" w:cs="Times New Roman"/>
           <w:b/>
           <w:bCs/>
           <w:u w:val="single"/>
-        </w:rPr>
-        <w:t>0. stream</w:t>
+          <w:lang w:val="en-US"/>
+        </w:rPr>
+        <w:t xml:space="preserve">2. </w:t>
       </w:r>
       <w:r>
         <w:rPr>
@@ -14747,411 +14728,267 @@
           <w:b/>
           <w:bCs/>
           <w:u w:val="single"/>
-        </w:rPr>
-        <w:t>类通用</w:t>
-      </w:r>
-    </w:p>
-    <w:p>
-      <w:pPr>
-        <w:rPr>
-          <w:rFonts w:ascii="Times New Roman" w:hAnsi="Times New Roman" w:cs="Times New Roman"/>
-        </w:rPr>
-      </w:pPr>
-      <w:r>
-        <w:rPr>
-          <w:rFonts w:asciiTheme="minorEastAsia" w:hAnsiTheme="minorEastAsia" w:cs="Times New Roman" w:hint="eastAsia"/>
-        </w:rPr>
-        <w:t>①</w:t>
-      </w:r>
-      <w:r>
-        <w:rPr>
-          <w:rFonts w:ascii="Times New Roman" w:hAnsi="Times New Roman" w:cs="Times New Roman" w:hint="eastAsia"/>
-        </w:rPr>
-        <w:t>成员函数：</w:t>
-      </w:r>
-    </w:p>
-    <w:p>
-      <w:pPr>
-        <w:rPr>
-          <w:rFonts w:ascii="Times New Roman" w:hAnsi="Times New Roman" w:cs="Times New Roman"/>
-        </w:rPr>
-      </w:pPr>
-      <w:r>
-        <w:rPr>
-          <w:rFonts w:ascii="宋体" w:eastAsia="宋体" w:hAnsi="宋体" w:cs="Times New Roman" w:hint="eastAsia"/>
-        </w:rPr>
-        <w:t>•</w:t>
-      </w:r>
-      <w:proofErr w:type="spellStart"/>
-      <w:r>
-        <w:rPr>
-          <w:rFonts w:ascii="Times New Roman" w:hAnsi="Times New Roman" w:cs="Times New Roman"/>
-        </w:rPr>
-        <w:t>streambuf</w:t>
-      </w:r>
-      <w:proofErr w:type="spellEnd"/>
-      <w:r>
-        <w:rPr>
-          <w:rFonts w:ascii="Times New Roman" w:hAnsi="Times New Roman" w:cs="Times New Roman"/>
-        </w:rPr>
-        <w:t xml:space="preserve">* </w:t>
-      </w:r>
-      <w:proofErr w:type="spellStart"/>
-      <w:r>
-        <w:rPr>
-          <w:rFonts w:ascii="Times New Roman" w:hAnsi="Times New Roman" w:cs="Times New Roman"/>
-        </w:rPr>
-        <w:t>rdbuf</w:t>
-      </w:r>
-      <w:proofErr w:type="spellEnd"/>
-      <w:r>
-        <w:rPr>
-          <w:rFonts w:ascii="Times New Roman" w:hAnsi="Times New Roman" w:cs="Times New Roman"/>
-        </w:rPr>
-        <w:t xml:space="preserve">() </w:t>
-      </w:r>
-      <w:proofErr w:type="spellStart"/>
-      <w:r>
-        <w:rPr>
-          <w:rFonts w:ascii="Times New Roman" w:hAnsi="Times New Roman" w:cs="Times New Roman"/>
-        </w:rPr>
-        <w:t>cosnt</w:t>
-      </w:r>
-      <w:proofErr w:type="spellEnd"/>
-    </w:p>
-    <w:p>
-      <w:pPr>
-        <w:rPr>
-          <w:rFonts w:ascii="Times New Roman" w:hAnsi="Times New Roman" w:cs="Times New Roman"/>
-        </w:rPr>
-      </w:pPr>
-      <w:r>
-        <w:rPr>
-          <w:rFonts w:ascii="Times New Roman" w:hAnsi="Times New Roman" w:cs="Times New Roman" w:hint="eastAsia"/>
-        </w:rPr>
-        <w:tab/>
-      </w:r>
-      <w:r>
-        <w:rPr>
-          <w:rFonts w:ascii="Times New Roman" w:hAnsi="Times New Roman" w:cs="Times New Roman" w:hint="eastAsia"/>
-        </w:rPr>
-        <w:t>返回当前流（缓存）对象的指针，该指针可以用来将当前流对象的所有内容通过流插入</w:t>
-      </w:r>
-      <w:r>
-        <w:rPr>
-          <w:rFonts w:ascii="Times New Roman" w:hAnsi="Times New Roman" w:cs="Times New Roman" w:hint="eastAsia"/>
-        </w:rPr>
-        <w:tab/>
-      </w:r>
-      <w:r>
-        <w:rPr>
-          <w:rFonts w:ascii="Times New Roman" w:hAnsi="Times New Roman" w:cs="Times New Roman" w:hint="eastAsia"/>
-        </w:rPr>
-        <w:t>运算符</w:t>
-      </w:r>
-      <w:r>
-        <w:rPr>
-          <w:rFonts w:ascii="Times New Roman" w:hAnsi="Times New Roman" w:cs="Times New Roman" w:hint="eastAsia"/>
-        </w:rPr>
-        <w:t>&lt;&lt;</w:t>
-      </w:r>
-      <w:r>
-        <w:rPr>
-          <w:rFonts w:ascii="Times New Roman" w:hAnsi="Times New Roman" w:cs="Times New Roman" w:hint="eastAsia"/>
-        </w:rPr>
-        <w:t>，插入到另一个流对象中</w:t>
-      </w:r>
-    </w:p>
-    <w:p>
-      <w:pPr>
-        <w:rPr>
-          <w:rFonts w:ascii="Times New Roman" w:hAnsi="Times New Roman" w:cs="Times New Roman"/>
-        </w:rPr>
-      </w:pPr>
-      <w:r>
-        <w:rPr>
-          <w:rFonts w:ascii="Times New Roman" w:hAnsi="Times New Roman" w:cs="Times New Roman" w:hint="eastAsia"/>
-        </w:rPr>
-        <w:tab/>
-        <w:t>Example</w:t>
-      </w:r>
-      <w:r>
-        <w:rPr>
-          <w:rFonts w:ascii="Times New Roman" w:hAnsi="Times New Roman" w:cs="Times New Roman" w:hint="eastAsia"/>
-        </w:rPr>
-        <w:t>：</w:t>
-      </w:r>
-    </w:p>
-    <w:p>
-      <w:pPr>
-        <w:rPr>
-          <w:rFonts w:ascii="Times New Roman" w:hAnsi="Times New Roman" w:cs="Times New Roman"/>
-        </w:rPr>
-      </w:pPr>
-      <w:r>
-        <w:rPr>
-          <w:rFonts w:ascii="Times New Roman" w:hAnsi="Times New Roman" w:cs="Times New Roman" w:hint="eastAsia"/>
-        </w:rPr>
-        <w:tab/>
+          <w:lang w:val="en-US"/>
+        </w:rPr>
+        <w:t>声明方式</w:t>
+      </w:r>
+    </w:p>
+    <w:p>
+      <w:pPr>
+        <w:rPr>
+          <w:rFonts w:ascii="Times New Roman" w:hAnsi="Times New Roman" w:cs="Times New Roman"/>
+          <w:lang w:val="en-US"/>
+        </w:rPr>
+      </w:pPr>
+      <w:r>
+        <w:rPr>
+          <w:rFonts w:ascii="Times New Roman" w:hAnsi="Times New Roman" w:cs="Times New Roman" w:hint="eastAsia"/>
+          <w:lang w:val="en-US"/>
+        </w:rPr>
+        <w:t>STL</w:t>
+      </w:r>
+      <w:r>
+        <w:rPr>
+          <w:rFonts w:ascii="Times New Roman" w:hAnsi="Times New Roman" w:cs="Times New Roman"/>
+          <w:lang w:val="en-US"/>
+        </w:rPr>
+        <w:t xml:space="preserve"> </w:t>
       </w:r>
       <w:proofErr w:type="gramStart"/>
       <w:r>
         <w:rPr>
           <w:rFonts w:ascii="Times New Roman" w:hAnsi="Times New Roman" w:cs="Times New Roman"/>
+          <w:lang w:val="en-US"/>
         </w:rPr>
         <w:t>std::</w:t>
       </w:r>
-      <w:proofErr w:type="spellStart"/>
       <w:proofErr w:type="gramEnd"/>
       <w:r>
         <w:rPr>
-          <w:rFonts w:ascii="Times New Roman" w:hAnsi="Times New Roman" w:cs="Times New Roman"/>
-        </w:rPr>
-        <w:t>ifstream</w:t>
-      </w:r>
-      <w:proofErr w:type="spellEnd"/>
-      <w:r>
-        <w:rPr>
-          <w:rFonts w:ascii="Times New Roman" w:hAnsi="Times New Roman" w:cs="Times New Roman"/>
-        </w:rPr>
-        <w:t xml:space="preserve"> </w:t>
-      </w:r>
-      <w:proofErr w:type="spellStart"/>
-      <w:r>
-        <w:rPr>
-          <w:rFonts w:ascii="Times New Roman" w:hAnsi="Times New Roman" w:cs="Times New Roman"/>
-        </w:rPr>
-        <w:t>vertexShaderFile</w:t>
-      </w:r>
-      <w:proofErr w:type="spellEnd"/>
-      <w:r>
-        <w:rPr>
-          <w:rFonts w:ascii="Times New Roman" w:hAnsi="Times New Roman" w:cs="Times New Roman"/>
-        </w:rPr>
-        <w:t>(</w:t>
-      </w:r>
-      <w:proofErr w:type="spellStart"/>
-      <w:r>
-        <w:rPr>
-          <w:rFonts w:ascii="Times New Roman" w:hAnsi="Times New Roman" w:cs="Times New Roman"/>
-        </w:rPr>
-        <w:t>vShaderFile</w:t>
-      </w:r>
-      <w:proofErr w:type="spellEnd"/>
-      <w:r>
-        <w:rPr>
-          <w:rFonts w:ascii="Times New Roman" w:hAnsi="Times New Roman" w:cs="Times New Roman"/>
-        </w:rPr>
-        <w:t>);</w:t>
-      </w:r>
-    </w:p>
-    <w:p>
-      <w:pPr>
-        <w:rPr>
-          <w:rFonts w:ascii="Times New Roman" w:hAnsi="Times New Roman" w:cs="Times New Roman"/>
-        </w:rPr>
-      </w:pPr>
-      <w:r>
-        <w:rPr>
-          <w:rFonts w:ascii="Times New Roman" w:hAnsi="Times New Roman" w:cs="Times New Roman"/>
-        </w:rPr>
-        <w:t xml:space="preserve">    </w:t>
+          <w:rFonts w:ascii="Times New Roman" w:hAnsi="Times New Roman" w:cs="Times New Roman" w:hint="eastAsia"/>
+          <w:lang w:val="en-US"/>
+        </w:rPr>
+        <w:t>stack</w:t>
+      </w:r>
+      <w:r>
+        <w:rPr>
+          <w:rFonts w:ascii="Times New Roman" w:hAnsi="Times New Roman" w:cs="Times New Roman" w:hint="eastAsia"/>
+          <w:lang w:val="en-US"/>
+        </w:rPr>
+        <w:t>的具体实现方式是可以选择的，如用</w:t>
+      </w:r>
+      <w:r>
+        <w:rPr>
+          <w:rFonts w:ascii="Times New Roman" w:hAnsi="Times New Roman" w:cs="Times New Roman" w:hint="eastAsia"/>
+          <w:lang w:val="en-US"/>
+        </w:rPr>
+        <w:t>vector</w:t>
+      </w:r>
+      <w:r>
+        <w:rPr>
+          <w:rFonts w:ascii="Times New Roman" w:hAnsi="Times New Roman" w:cs="Times New Roman" w:hint="eastAsia"/>
+          <w:lang w:val="en-US"/>
+        </w:rPr>
+        <w:t>或</w:t>
+      </w:r>
+      <w:r>
+        <w:rPr>
+          <w:rFonts w:ascii="Times New Roman" w:hAnsi="Times New Roman" w:cs="Times New Roman" w:hint="eastAsia"/>
+          <w:lang w:val="en-US"/>
+        </w:rPr>
+        <w:t>list</w:t>
+      </w:r>
+      <w:r>
+        <w:rPr>
+          <w:rFonts w:ascii="Times New Roman" w:hAnsi="Times New Roman" w:cs="Times New Roman" w:hint="eastAsia"/>
+          <w:lang w:val="en-US"/>
+        </w:rPr>
+        <w:t>或</w:t>
+      </w:r>
+      <w:r>
+        <w:rPr>
+          <w:rFonts w:ascii="Times New Roman" w:hAnsi="Times New Roman" w:cs="Times New Roman" w:hint="eastAsia"/>
+          <w:lang w:val="en-US"/>
+        </w:rPr>
+        <w:t>deque</w:t>
+      </w:r>
+      <w:r>
+        <w:rPr>
+          <w:rFonts w:ascii="Times New Roman" w:hAnsi="Times New Roman" w:cs="Times New Roman" w:hint="eastAsia"/>
+          <w:lang w:val="en-US"/>
+        </w:rPr>
+        <w:t>，具体声明方式如下：</w:t>
+      </w:r>
+    </w:p>
+    <w:p>
+      <w:pPr>
+        <w:rPr>
+          <w:rFonts w:ascii="Times New Roman" w:hAnsi="Times New Roman" w:cs="Times New Roman" w:hint="eastAsia"/>
+          <w:lang w:val="en-US"/>
+        </w:rPr>
+      </w:pPr>
+      <w:r>
+        <w:rPr>
+          <w:rFonts w:ascii="Times New Roman" w:hAnsi="Times New Roman" w:cs="Times New Roman"/>
+          <w:lang w:val="en-US"/>
+        </w:rPr>
+        <w:t>stack&lt;T, vector&lt;T&gt;</w:t>
       </w:r>
       <w:proofErr w:type="gramStart"/>
       <w:r>
         <w:rPr>
           <w:rFonts w:ascii="Times New Roman" w:hAnsi="Times New Roman" w:cs="Times New Roman"/>
-        </w:rPr>
-        <w:t>std::</w:t>
-      </w:r>
-      <w:proofErr w:type="spellStart"/>
+          <w:lang w:val="en-US"/>
+        </w:rPr>
+        <w:t xml:space="preserve">&gt;  </w:t>
+      </w:r>
+      <w:r>
+        <w:rPr>
+          <w:rFonts w:ascii="Times New Roman" w:hAnsi="Times New Roman" w:cs="Times New Roman" w:hint="eastAsia"/>
+          <w:lang w:val="en-US"/>
+        </w:rPr>
+        <w:t>/</w:t>
+      </w:r>
       <w:proofErr w:type="gramEnd"/>
       <w:r>
         <w:rPr>
           <w:rFonts w:ascii="Times New Roman" w:hAnsi="Times New Roman" w:cs="Times New Roman"/>
-        </w:rPr>
-        <w:t>stringstream</w:t>
-      </w:r>
-      <w:proofErr w:type="spellEnd"/>
-      <w:r>
-        <w:rPr>
-          <w:rFonts w:ascii="Times New Roman" w:hAnsi="Times New Roman" w:cs="Times New Roman"/>
-        </w:rPr>
-        <w:t xml:space="preserve"> </w:t>
-      </w:r>
-      <w:proofErr w:type="spellStart"/>
-      <w:r>
-        <w:rPr>
-          <w:rFonts w:ascii="Times New Roman" w:hAnsi="Times New Roman" w:cs="Times New Roman"/>
-        </w:rPr>
-        <w:t>vShaderStream</w:t>
-      </w:r>
-      <w:proofErr w:type="spellEnd"/>
-      <w:r>
-        <w:rPr>
-          <w:rFonts w:ascii="Times New Roman" w:hAnsi="Times New Roman" w:cs="Times New Roman"/>
-        </w:rPr>
-        <w:t>;</w:t>
-      </w:r>
-    </w:p>
-    <w:p>
-      <w:pPr>
-        <w:rPr>
-          <w:rFonts w:ascii="Times New Roman" w:hAnsi="Times New Roman" w:cs="Times New Roman"/>
-        </w:rPr>
-      </w:pPr>
-      <w:r>
-        <w:rPr>
-          <w:rFonts w:ascii="Times New Roman" w:hAnsi="Times New Roman" w:cs="Times New Roman"/>
-        </w:rPr>
-        <w:t xml:space="preserve">    </w:t>
-      </w:r>
-      <w:proofErr w:type="spellStart"/>
-      <w:r>
-        <w:rPr>
-          <w:rFonts w:ascii="Times New Roman" w:hAnsi="Times New Roman" w:cs="Times New Roman"/>
-        </w:rPr>
-        <w:t>vShaderStream</w:t>
-      </w:r>
-      <w:proofErr w:type="spellEnd"/>
-      <w:r>
-        <w:rPr>
-          <w:rFonts w:ascii="Times New Roman" w:hAnsi="Times New Roman" w:cs="Times New Roman"/>
-        </w:rPr>
-        <w:t xml:space="preserve"> &lt;&lt; </w:t>
-      </w:r>
-      <w:proofErr w:type="spellStart"/>
-      <w:r>
-        <w:rPr>
-          <w:rFonts w:ascii="Times New Roman" w:hAnsi="Times New Roman" w:cs="Times New Roman"/>
-        </w:rPr>
-        <w:t>vertexShaderFile.rdbuf</w:t>
-      </w:r>
-      <w:proofErr w:type="spellEnd"/>
-      <w:r>
-        <w:rPr>
-          <w:rFonts w:ascii="Times New Roman" w:hAnsi="Times New Roman" w:cs="Times New Roman"/>
-        </w:rPr>
-        <w:t>(</w:t>
+          <w:lang w:val="en-US"/>
+        </w:rPr>
+        <w:t xml:space="preserve">/ </w:t>
+      </w:r>
+      <w:r>
+        <w:rPr>
+          <w:rFonts w:ascii="Times New Roman" w:hAnsi="Times New Roman" w:cs="Times New Roman" w:hint="eastAsia"/>
+          <w:lang w:val="en-US"/>
+        </w:rPr>
+        <w:t>vector</w:t>
+      </w:r>
+      <w:r>
+        <w:rPr>
+          <w:rFonts w:ascii="Times New Roman" w:hAnsi="Times New Roman" w:cs="Times New Roman" w:hint="eastAsia"/>
+          <w:lang w:val="en-US"/>
+        </w:rPr>
+        <w:t>实现</w:t>
+      </w:r>
+    </w:p>
+    <w:p>
+      <w:pPr>
+        <w:rPr>
+          <w:rFonts w:ascii="Times New Roman" w:hAnsi="Times New Roman" w:cs="Times New Roman" w:hint="eastAsia"/>
+          <w:lang w:val="en-US"/>
+        </w:rPr>
+      </w:pPr>
+      <w:r>
+        <w:rPr>
+          <w:rFonts w:ascii="Times New Roman" w:hAnsi="Times New Roman" w:cs="Times New Roman"/>
+          <w:lang w:val="en-US"/>
+        </w:rPr>
+        <w:t>stack&lt;T, list&lt;T&gt;</w:t>
       </w:r>
       <w:proofErr w:type="gramStart"/>
       <w:r>
         <w:rPr>
           <w:rFonts w:ascii="Times New Roman" w:hAnsi="Times New Roman" w:cs="Times New Roman"/>
-        </w:rPr>
-        <w:t>);</w:t>
-      </w:r>
-      <w:r>
-        <w:rPr>
-          <w:rFonts w:ascii="Times New Roman" w:hAnsi="Times New Roman" w:cs="Times New Roman" w:hint="eastAsia"/>
-        </w:rPr>
-        <w:t xml:space="preserve">  /</w:t>
+          <w:lang w:val="en-US"/>
+        </w:rPr>
+        <w:t xml:space="preserve">&gt;  </w:t>
+      </w:r>
+      <w:r>
+        <w:rPr>
+          <w:rFonts w:ascii="Times New Roman" w:hAnsi="Times New Roman" w:cs="Times New Roman" w:hint="eastAsia"/>
+          <w:lang w:val="en-US"/>
+        </w:rPr>
+        <w:t>/</w:t>
       </w:r>
       <w:proofErr w:type="gramEnd"/>
       <w:r>
         <w:rPr>
-          <w:rFonts w:ascii="Times New Roman" w:hAnsi="Times New Roman" w:cs="Times New Roman" w:hint="eastAsia"/>
-        </w:rPr>
-        <w:t>/</w:t>
-      </w:r>
-      <w:r>
-        <w:rPr>
-          <w:rFonts w:ascii="Times New Roman" w:hAnsi="Times New Roman" w:cs="Times New Roman" w:hint="eastAsia"/>
-        </w:rPr>
-        <w:t>将文件流内容插入到字符串流中</w:t>
-      </w:r>
-    </w:p>
-    <w:p>
-      <w:pPr>
-        <w:rPr>
-          <w:rFonts w:ascii="Times New Roman" w:hAnsi="Times New Roman" w:cs="Times New Roman"/>
-        </w:rPr>
-      </w:pPr>
-      <w:r>
-        <w:rPr>
-          <w:rFonts w:ascii="宋体" w:eastAsia="宋体" w:hAnsi="宋体" w:cs="Times New Roman" w:hint="eastAsia"/>
-        </w:rPr>
-        <w:t>•</w:t>
-      </w:r>
-      <w:proofErr w:type="spellStart"/>
-      <w:r>
-        <w:rPr>
-          <w:rFonts w:ascii="Times New Roman" w:hAnsi="Times New Roman" w:cs="Times New Roman"/>
-        </w:rPr>
-        <w:t>s</w:t>
-      </w:r>
-      <w:r>
-        <w:rPr>
-          <w:rFonts w:ascii="Times New Roman" w:hAnsi="Times New Roman" w:cs="Times New Roman"/>
-        </w:rPr>
-        <w:t>treambuf</w:t>
-      </w:r>
-      <w:proofErr w:type="spellEnd"/>
-      <w:r>
-        <w:rPr>
-          <w:rFonts w:ascii="Times New Roman" w:hAnsi="Times New Roman" w:cs="Times New Roman"/>
-        </w:rPr>
-        <w:t xml:space="preserve">* </w:t>
-      </w:r>
-      <w:proofErr w:type="spellStart"/>
-      <w:r>
-        <w:rPr>
-          <w:rFonts w:ascii="Times New Roman" w:hAnsi="Times New Roman" w:cs="Times New Roman"/>
-        </w:rPr>
-        <w:t>rdbuf</w:t>
-      </w:r>
-      <w:proofErr w:type="spellEnd"/>
-      <w:r>
-        <w:rPr>
-          <w:rFonts w:ascii="Times New Roman" w:hAnsi="Times New Roman" w:cs="Times New Roman"/>
-        </w:rPr>
-        <w:t xml:space="preserve"> (</w:t>
-      </w:r>
-      <w:proofErr w:type="spellStart"/>
-      <w:r>
-        <w:rPr>
-          <w:rFonts w:ascii="Times New Roman" w:hAnsi="Times New Roman" w:cs="Times New Roman"/>
-        </w:rPr>
-        <w:t>streambuf</w:t>
-      </w:r>
-      <w:proofErr w:type="spellEnd"/>
-      <w:r>
-        <w:rPr>
-          <w:rFonts w:ascii="Times New Roman" w:hAnsi="Times New Roman" w:cs="Times New Roman"/>
-        </w:rPr>
-        <w:t>* sb)</w:t>
-      </w:r>
-    </w:p>
-    <w:p>
-      <w:pPr>
-        <w:rPr>
-          <w:rFonts w:ascii="Times New Roman" w:hAnsi="Times New Roman" w:cs="Times New Roman"/>
-        </w:rPr>
-      </w:pPr>
-      <w:r>
-        <w:rPr>
-          <w:rFonts w:ascii="Times New Roman" w:hAnsi="Times New Roman" w:cs="Times New Roman" w:hint="eastAsia"/>
-        </w:rPr>
-        <w:tab/>
-      </w:r>
-      <w:r>
-        <w:rPr>
-          <w:rFonts w:ascii="Times New Roman" w:hAnsi="Times New Roman" w:cs="Times New Roman" w:hint="eastAsia"/>
-        </w:rPr>
-        <w:t>将</w:t>
-      </w:r>
-      <w:r>
-        <w:rPr>
-          <w:rFonts w:ascii="Times New Roman" w:hAnsi="Times New Roman" w:cs="Times New Roman" w:hint="eastAsia"/>
-        </w:rPr>
-        <w:t>sb</w:t>
-      </w:r>
-      <w:r>
-        <w:rPr>
-          <w:rFonts w:ascii="Times New Roman" w:hAnsi="Times New Roman" w:cs="Times New Roman" w:hint="eastAsia"/>
-        </w:rPr>
-        <w:t>所指的流对象设为当前流对象的内容</w:t>
-      </w:r>
+          <w:rFonts w:ascii="Times New Roman" w:hAnsi="Times New Roman" w:cs="Times New Roman"/>
+          <w:lang w:val="en-US"/>
+        </w:rPr>
+        <w:t>/ list</w:t>
+      </w:r>
+      <w:r>
+        <w:rPr>
+          <w:rFonts w:ascii="Times New Roman" w:hAnsi="Times New Roman" w:cs="Times New Roman" w:hint="eastAsia"/>
+          <w:lang w:val="en-US"/>
+        </w:rPr>
+        <w:t>实现</w:t>
+      </w:r>
+    </w:p>
+    <w:p>
+      <w:pPr>
+        <w:rPr>
+          <w:rFonts w:ascii="Times New Roman" w:hAnsi="Times New Roman" w:cs="Times New Roman" w:hint="eastAsia"/>
+          <w:lang w:val="en-US"/>
+        </w:rPr>
+      </w:pPr>
+      <w:r>
+        <w:rPr>
+          <w:rFonts w:ascii="Times New Roman" w:hAnsi="Times New Roman" w:cs="Times New Roman"/>
+          <w:lang w:val="en-US"/>
+        </w:rPr>
+        <w:t>stack&lt;T</w:t>
+      </w:r>
+      <w:proofErr w:type="gramStart"/>
+      <w:r>
+        <w:rPr>
+          <w:rFonts w:ascii="Times New Roman" w:hAnsi="Times New Roman" w:cs="Times New Roman"/>
+          <w:lang w:val="en-US"/>
+        </w:rPr>
+        <w:t>&gt;  /</w:t>
+      </w:r>
+      <w:proofErr w:type="gramEnd"/>
+      <w:r>
+        <w:rPr>
+          <w:rFonts w:ascii="Times New Roman" w:hAnsi="Times New Roman" w:cs="Times New Roman"/>
+          <w:lang w:val="en-US"/>
+        </w:rPr>
+        <w:t xml:space="preserve">/ </w:t>
+      </w:r>
+      <w:r>
+        <w:rPr>
+          <w:rFonts w:ascii="Times New Roman" w:hAnsi="Times New Roman" w:cs="Times New Roman" w:hint="eastAsia"/>
+          <w:lang w:val="en-US"/>
+        </w:rPr>
+        <w:t>默认用</w:t>
+      </w:r>
+      <w:r>
+        <w:rPr>
+          <w:rFonts w:ascii="Times New Roman" w:hAnsi="Times New Roman" w:cs="Times New Roman" w:hint="eastAsia"/>
+          <w:lang w:val="en-US"/>
+        </w:rPr>
+        <w:t>deque</w:t>
+      </w:r>
+      <w:r>
+        <w:rPr>
+          <w:rFonts w:ascii="Times New Roman" w:hAnsi="Times New Roman" w:cs="Times New Roman" w:hint="eastAsia"/>
+          <w:lang w:val="en-US"/>
+        </w:rPr>
+        <w:t>实现</w:t>
+      </w:r>
+    </w:p>
+    <w:p>
+      <w:pPr>
+        <w:rPr>
+          <w:rFonts w:ascii="Times New Roman" w:hAnsi="Times New Roman" w:cs="Times New Roman"/>
+          <w:lang w:val="en-US"/>
+        </w:rPr>
+      </w:pPr>
+    </w:p>
+    <w:p>
+      <w:pPr>
+        <w:pStyle w:val="Heading1"/>
+      </w:pPr>
+      <w:bookmarkStart w:id="10" w:name="_Toc36654212"/>
+      <w:r>
+        <w:t>stream</w:t>
+      </w:r>
+      <w:r>
+        <w:t>类</w:t>
+      </w:r>
+      <w:bookmarkEnd w:id="10"/>
     </w:p>
     <w:p>
       <w:pPr>
@@ -15169,26 +15006,429 @@
           <w:bCs/>
           <w:u w:val="single"/>
         </w:rPr>
-        <w:t>1</w:t>
-      </w:r>
-      <w:r>
-        <w:rPr>
-          <w:rFonts w:ascii="Times New Roman" w:hAnsi="Times New Roman" w:cs="Times New Roman"/>
+        <w:t>0. stream</w:t>
+      </w:r>
+      <w:r>
+        <w:rPr>
+          <w:rFonts w:ascii="Times New Roman" w:hAnsi="Times New Roman" w:cs="Times New Roman" w:hint="eastAsia"/>
           <w:b/>
           <w:bCs/>
           <w:u w:val="single"/>
         </w:rPr>
-        <w:t>.</w:t>
-      </w:r>
-      <w:r>
-        <w:rPr>
-          <w:rFonts w:ascii="Times New Roman" w:hAnsi="Times New Roman" w:cs="Times New Roman" w:hint="eastAsia"/>
+        <w:t>类通用</w:t>
+      </w:r>
+    </w:p>
+    <w:p>
+      <w:pPr>
+        <w:rPr>
+          <w:rFonts w:ascii="Times New Roman" w:hAnsi="Times New Roman" w:cs="Times New Roman"/>
+        </w:rPr>
+      </w:pPr>
+      <w:r>
+        <w:rPr>
+          <w:rFonts w:asciiTheme="minorEastAsia" w:hAnsiTheme="minorEastAsia" w:cs="Times New Roman" w:hint="eastAsia"/>
+        </w:rPr>
+        <w:t>①</w:t>
+      </w:r>
+      <w:r>
+        <w:rPr>
+          <w:rFonts w:ascii="Times New Roman" w:hAnsi="Times New Roman" w:cs="Times New Roman" w:hint="eastAsia"/>
+        </w:rPr>
+        <w:t>成员函数：</w:t>
+      </w:r>
+    </w:p>
+    <w:p>
+      <w:pPr>
+        <w:rPr>
+          <w:rFonts w:ascii="Times New Roman" w:hAnsi="Times New Roman" w:cs="Times New Roman"/>
+        </w:rPr>
+      </w:pPr>
+      <w:r>
+        <w:rPr>
+          <w:rFonts w:ascii="宋体" w:eastAsia="宋体" w:hAnsi="宋体" w:cs="Times New Roman" w:hint="eastAsia"/>
+        </w:rPr>
+        <w:t>•</w:t>
+      </w:r>
+      <w:proofErr w:type="spellStart"/>
+      <w:r>
+        <w:rPr>
+          <w:rFonts w:ascii="Times New Roman" w:hAnsi="Times New Roman" w:cs="Times New Roman"/>
+        </w:rPr>
+        <w:t>streambuf</w:t>
+      </w:r>
+      <w:proofErr w:type="spellEnd"/>
+      <w:r>
+        <w:rPr>
+          <w:rFonts w:ascii="Times New Roman" w:hAnsi="Times New Roman" w:cs="Times New Roman"/>
+        </w:rPr>
+        <w:t xml:space="preserve">* </w:t>
+      </w:r>
+      <w:proofErr w:type="spellStart"/>
+      <w:r>
+        <w:rPr>
+          <w:rFonts w:ascii="Times New Roman" w:hAnsi="Times New Roman" w:cs="Times New Roman"/>
+        </w:rPr>
+        <w:t>rdbuf</w:t>
+      </w:r>
+      <w:proofErr w:type="spellEnd"/>
+      <w:r>
+        <w:rPr>
+          <w:rFonts w:ascii="Times New Roman" w:hAnsi="Times New Roman" w:cs="Times New Roman"/>
+        </w:rPr>
+        <w:t xml:space="preserve">() </w:t>
+      </w:r>
+      <w:proofErr w:type="spellStart"/>
+      <w:r>
+        <w:rPr>
+          <w:rFonts w:ascii="Times New Roman" w:hAnsi="Times New Roman" w:cs="Times New Roman"/>
+        </w:rPr>
+        <w:t>cosnt</w:t>
+      </w:r>
+      <w:proofErr w:type="spellEnd"/>
+    </w:p>
+    <w:p>
+      <w:pPr>
+        <w:rPr>
+          <w:rFonts w:ascii="Times New Roman" w:hAnsi="Times New Roman" w:cs="Times New Roman"/>
+        </w:rPr>
+      </w:pPr>
+      <w:r>
+        <w:rPr>
+          <w:rFonts w:ascii="Times New Roman" w:hAnsi="Times New Roman" w:cs="Times New Roman" w:hint="eastAsia"/>
+        </w:rPr>
+        <w:tab/>
+      </w:r>
+      <w:r>
+        <w:rPr>
+          <w:rFonts w:ascii="Times New Roman" w:hAnsi="Times New Roman" w:cs="Times New Roman" w:hint="eastAsia"/>
+        </w:rPr>
+        <w:t>返回当前流（缓存）对象的指针，该指针可以用来将当前流对象的所有内容通过流插入</w:t>
+      </w:r>
+      <w:r>
+        <w:rPr>
+          <w:rFonts w:ascii="Times New Roman" w:hAnsi="Times New Roman" w:cs="Times New Roman" w:hint="eastAsia"/>
+        </w:rPr>
+        <w:tab/>
+      </w:r>
+      <w:r>
+        <w:rPr>
+          <w:rFonts w:ascii="Times New Roman" w:hAnsi="Times New Roman" w:cs="Times New Roman" w:hint="eastAsia"/>
+        </w:rPr>
+        <w:t>运算符</w:t>
+      </w:r>
+      <w:r>
+        <w:rPr>
+          <w:rFonts w:ascii="Times New Roman" w:hAnsi="Times New Roman" w:cs="Times New Roman" w:hint="eastAsia"/>
+        </w:rPr>
+        <w:t>&lt;&lt;</w:t>
+      </w:r>
+      <w:r>
+        <w:rPr>
+          <w:rFonts w:ascii="Times New Roman" w:hAnsi="Times New Roman" w:cs="Times New Roman" w:hint="eastAsia"/>
+        </w:rPr>
+        <w:t>，插入到另一个流对象中</w:t>
+      </w:r>
+    </w:p>
+    <w:p>
+      <w:pPr>
+        <w:rPr>
+          <w:rFonts w:ascii="Times New Roman" w:hAnsi="Times New Roman" w:cs="Times New Roman"/>
+        </w:rPr>
+      </w:pPr>
+      <w:r>
+        <w:rPr>
+          <w:rFonts w:ascii="Times New Roman" w:hAnsi="Times New Roman" w:cs="Times New Roman" w:hint="eastAsia"/>
+        </w:rPr>
+        <w:tab/>
+        <w:t>Example</w:t>
+      </w:r>
+      <w:r>
+        <w:rPr>
+          <w:rFonts w:ascii="Times New Roman" w:hAnsi="Times New Roman" w:cs="Times New Roman" w:hint="eastAsia"/>
+        </w:rPr>
+        <w:t>：</w:t>
+      </w:r>
+    </w:p>
+    <w:p>
+      <w:pPr>
+        <w:rPr>
+          <w:rFonts w:ascii="Times New Roman" w:hAnsi="Times New Roman" w:cs="Times New Roman"/>
+        </w:rPr>
+      </w:pPr>
+      <w:r>
+        <w:rPr>
+          <w:rFonts w:ascii="Times New Roman" w:hAnsi="Times New Roman" w:cs="Times New Roman" w:hint="eastAsia"/>
+        </w:rPr>
+        <w:tab/>
+      </w:r>
+      <w:proofErr w:type="gramStart"/>
+      <w:r>
+        <w:rPr>
+          <w:rFonts w:ascii="Times New Roman" w:hAnsi="Times New Roman" w:cs="Times New Roman"/>
+        </w:rPr>
+        <w:t>std::</w:t>
+      </w:r>
+      <w:proofErr w:type="spellStart"/>
+      <w:proofErr w:type="gramEnd"/>
+      <w:r>
+        <w:rPr>
+          <w:rFonts w:ascii="Times New Roman" w:hAnsi="Times New Roman" w:cs="Times New Roman"/>
+        </w:rPr>
+        <w:t>ifstream</w:t>
+      </w:r>
+      <w:proofErr w:type="spellEnd"/>
+      <w:r>
+        <w:rPr>
+          <w:rFonts w:ascii="Times New Roman" w:hAnsi="Times New Roman" w:cs="Times New Roman"/>
+        </w:rPr>
+        <w:t xml:space="preserve"> </w:t>
+      </w:r>
+      <w:proofErr w:type="spellStart"/>
+      <w:r>
+        <w:rPr>
+          <w:rFonts w:ascii="Times New Roman" w:hAnsi="Times New Roman" w:cs="Times New Roman"/>
+        </w:rPr>
+        <w:t>vertexShaderFile</w:t>
+      </w:r>
+      <w:proofErr w:type="spellEnd"/>
+      <w:r>
+        <w:rPr>
+          <w:rFonts w:ascii="Times New Roman" w:hAnsi="Times New Roman" w:cs="Times New Roman"/>
+        </w:rPr>
+        <w:t>(</w:t>
+      </w:r>
+      <w:proofErr w:type="spellStart"/>
+      <w:r>
+        <w:rPr>
+          <w:rFonts w:ascii="Times New Roman" w:hAnsi="Times New Roman" w:cs="Times New Roman"/>
+        </w:rPr>
+        <w:t>vShaderFile</w:t>
+      </w:r>
+      <w:proofErr w:type="spellEnd"/>
+      <w:r>
+        <w:rPr>
+          <w:rFonts w:ascii="Times New Roman" w:hAnsi="Times New Roman" w:cs="Times New Roman"/>
+        </w:rPr>
+        <w:t>);</w:t>
+      </w:r>
+    </w:p>
+    <w:p>
+      <w:pPr>
+        <w:rPr>
+          <w:rFonts w:ascii="Times New Roman" w:hAnsi="Times New Roman" w:cs="Times New Roman"/>
+        </w:rPr>
+      </w:pPr>
+      <w:r>
+        <w:rPr>
+          <w:rFonts w:ascii="Times New Roman" w:hAnsi="Times New Roman" w:cs="Times New Roman"/>
+        </w:rPr>
+        <w:t xml:space="preserve">    </w:t>
+      </w:r>
+      <w:proofErr w:type="gramStart"/>
+      <w:r>
+        <w:rPr>
+          <w:rFonts w:ascii="Times New Roman" w:hAnsi="Times New Roman" w:cs="Times New Roman"/>
+        </w:rPr>
+        <w:t>std::</w:t>
+      </w:r>
+      <w:proofErr w:type="spellStart"/>
+      <w:proofErr w:type="gramEnd"/>
+      <w:r>
+        <w:rPr>
+          <w:rFonts w:ascii="Times New Roman" w:hAnsi="Times New Roman" w:cs="Times New Roman"/>
+        </w:rPr>
+        <w:t>stringstream</w:t>
+      </w:r>
+      <w:proofErr w:type="spellEnd"/>
+      <w:r>
+        <w:rPr>
+          <w:rFonts w:ascii="Times New Roman" w:hAnsi="Times New Roman" w:cs="Times New Roman"/>
+        </w:rPr>
+        <w:t xml:space="preserve"> </w:t>
+      </w:r>
+      <w:proofErr w:type="spellStart"/>
+      <w:r>
+        <w:rPr>
+          <w:rFonts w:ascii="Times New Roman" w:hAnsi="Times New Roman" w:cs="Times New Roman"/>
+        </w:rPr>
+        <w:t>vShaderStream</w:t>
+      </w:r>
+      <w:proofErr w:type="spellEnd"/>
+      <w:r>
+        <w:rPr>
+          <w:rFonts w:ascii="Times New Roman" w:hAnsi="Times New Roman" w:cs="Times New Roman"/>
+        </w:rPr>
+        <w:t>;</w:t>
+      </w:r>
+    </w:p>
+    <w:p>
+      <w:pPr>
+        <w:rPr>
+          <w:rFonts w:ascii="Times New Roman" w:hAnsi="Times New Roman" w:cs="Times New Roman"/>
+        </w:rPr>
+      </w:pPr>
+      <w:r>
+        <w:rPr>
+          <w:rFonts w:ascii="Times New Roman" w:hAnsi="Times New Roman" w:cs="Times New Roman"/>
+        </w:rPr>
+        <w:t xml:space="preserve">    </w:t>
+      </w:r>
+      <w:proofErr w:type="spellStart"/>
+      <w:r>
+        <w:rPr>
+          <w:rFonts w:ascii="Times New Roman" w:hAnsi="Times New Roman" w:cs="Times New Roman"/>
+        </w:rPr>
+        <w:t>vShaderStream</w:t>
+      </w:r>
+      <w:proofErr w:type="spellEnd"/>
+      <w:r>
+        <w:rPr>
+          <w:rFonts w:ascii="Times New Roman" w:hAnsi="Times New Roman" w:cs="Times New Roman"/>
+        </w:rPr>
+        <w:t xml:space="preserve"> &lt;&lt; </w:t>
+      </w:r>
+      <w:proofErr w:type="spellStart"/>
+      <w:r>
+        <w:rPr>
+          <w:rFonts w:ascii="Times New Roman" w:hAnsi="Times New Roman" w:cs="Times New Roman"/>
+        </w:rPr>
+        <w:t>vertexShaderFile.rdbuf</w:t>
+      </w:r>
+      <w:proofErr w:type="spellEnd"/>
+      <w:r>
+        <w:rPr>
+          <w:rFonts w:ascii="Times New Roman" w:hAnsi="Times New Roman" w:cs="Times New Roman"/>
+        </w:rPr>
+        <w:t>(</w:t>
+      </w:r>
+      <w:proofErr w:type="gramStart"/>
+      <w:r>
+        <w:rPr>
+          <w:rFonts w:ascii="Times New Roman" w:hAnsi="Times New Roman" w:cs="Times New Roman"/>
+        </w:rPr>
+        <w:t>);</w:t>
+      </w:r>
+      <w:r>
+        <w:rPr>
+          <w:rFonts w:ascii="Times New Roman" w:hAnsi="Times New Roman" w:cs="Times New Roman" w:hint="eastAsia"/>
+        </w:rPr>
+        <w:t xml:space="preserve">  /</w:t>
+      </w:r>
+      <w:proofErr w:type="gramEnd"/>
+      <w:r>
+        <w:rPr>
+          <w:rFonts w:ascii="Times New Roman" w:hAnsi="Times New Roman" w:cs="Times New Roman" w:hint="eastAsia"/>
+        </w:rPr>
+        <w:t>/</w:t>
+      </w:r>
+      <w:r>
+        <w:rPr>
+          <w:rFonts w:ascii="Times New Roman" w:hAnsi="Times New Roman" w:cs="Times New Roman" w:hint="eastAsia"/>
+        </w:rPr>
+        <w:t>将文件流内容插入到字符串流中</w:t>
+      </w:r>
+    </w:p>
+    <w:p>
+      <w:pPr>
+        <w:rPr>
+          <w:rFonts w:ascii="Times New Roman" w:hAnsi="Times New Roman" w:cs="Times New Roman"/>
+        </w:rPr>
+      </w:pPr>
+      <w:r>
+        <w:rPr>
+          <w:rFonts w:ascii="宋体" w:eastAsia="宋体" w:hAnsi="宋体" w:cs="Times New Roman" w:hint="eastAsia"/>
+        </w:rPr>
+        <w:t>•</w:t>
+      </w:r>
+      <w:proofErr w:type="spellStart"/>
+      <w:r>
+        <w:rPr>
+          <w:rFonts w:ascii="Times New Roman" w:hAnsi="Times New Roman" w:cs="Times New Roman"/>
+        </w:rPr>
+        <w:t>s</w:t>
+      </w:r>
+      <w:r>
+        <w:rPr>
+          <w:rFonts w:ascii="Times New Roman" w:hAnsi="Times New Roman" w:cs="Times New Roman"/>
+        </w:rPr>
+        <w:t>treambuf</w:t>
+      </w:r>
+      <w:proofErr w:type="spellEnd"/>
+      <w:r>
+        <w:rPr>
+          <w:rFonts w:ascii="Times New Roman" w:hAnsi="Times New Roman" w:cs="Times New Roman"/>
+        </w:rPr>
+        <w:t xml:space="preserve">* </w:t>
+      </w:r>
+      <w:proofErr w:type="spellStart"/>
+      <w:r>
+        <w:rPr>
+          <w:rFonts w:ascii="Times New Roman" w:hAnsi="Times New Roman" w:cs="Times New Roman"/>
+        </w:rPr>
+        <w:t>rdbuf</w:t>
+      </w:r>
+      <w:proofErr w:type="spellEnd"/>
+      <w:r>
+        <w:rPr>
+          <w:rFonts w:ascii="Times New Roman" w:hAnsi="Times New Roman" w:cs="Times New Roman"/>
+        </w:rPr>
+        <w:t xml:space="preserve"> (</w:t>
+      </w:r>
+      <w:proofErr w:type="spellStart"/>
+      <w:r>
+        <w:rPr>
+          <w:rFonts w:ascii="Times New Roman" w:hAnsi="Times New Roman" w:cs="Times New Roman"/>
+        </w:rPr>
+        <w:t>streambuf</w:t>
+      </w:r>
+      <w:proofErr w:type="spellEnd"/>
+      <w:r>
+        <w:rPr>
+          <w:rFonts w:ascii="Times New Roman" w:hAnsi="Times New Roman" w:cs="Times New Roman"/>
+        </w:rPr>
+        <w:t>* sb)</w:t>
+      </w:r>
+    </w:p>
+    <w:p>
+      <w:pPr>
+        <w:rPr>
+          <w:rFonts w:ascii="Times New Roman" w:hAnsi="Times New Roman" w:cs="Times New Roman"/>
+        </w:rPr>
+      </w:pPr>
+      <w:r>
+        <w:rPr>
+          <w:rFonts w:ascii="Times New Roman" w:hAnsi="Times New Roman" w:cs="Times New Roman" w:hint="eastAsia"/>
+        </w:rPr>
+        <w:tab/>
+      </w:r>
+      <w:r>
+        <w:rPr>
+          <w:rFonts w:ascii="Times New Roman" w:hAnsi="Times New Roman" w:cs="Times New Roman" w:hint="eastAsia"/>
+        </w:rPr>
+        <w:t>将</w:t>
+      </w:r>
+      <w:r>
+        <w:rPr>
+          <w:rFonts w:ascii="Times New Roman" w:hAnsi="Times New Roman" w:cs="Times New Roman" w:hint="eastAsia"/>
+        </w:rPr>
+        <w:t>sb</w:t>
+      </w:r>
+      <w:r>
+        <w:rPr>
+          <w:rFonts w:ascii="Times New Roman" w:hAnsi="Times New Roman" w:cs="Times New Roman" w:hint="eastAsia"/>
+        </w:rPr>
+        <w:t>所指的流对象设为当前流对象的内容</w:t>
+      </w:r>
+    </w:p>
+    <w:p>
+      <w:pPr>
+        <w:rPr>
+          <w:rFonts w:ascii="Times New Roman" w:hAnsi="Times New Roman" w:cs="Times New Roman"/>
           <w:b/>
           <w:bCs/>
           <w:u w:val="single"/>
         </w:rPr>
-        <w:t>stringstream</w:t>
-      </w:r>
+      </w:pPr>
       <w:r>
         <w:rPr>
           <w:rFonts w:ascii="Times New Roman" w:hAnsi="Times New Roman" w:cs="Times New Roman" w:hint="eastAsia"/>
@@ -15196,556 +15436,583 @@
           <w:bCs/>
           <w:u w:val="single"/>
         </w:rPr>
-        <w:t>类</w:t>
-      </w:r>
-    </w:p>
-    <w:p>
-      <w:pPr>
-        <w:rPr>
-          <w:rFonts w:ascii="Times New Roman" w:hAnsi="Times New Roman" w:cs="Times New Roman"/>
-        </w:rPr>
-      </w:pPr>
-      <w:r>
-        <w:rPr>
-          <w:rFonts w:asciiTheme="minorEastAsia" w:hAnsiTheme="minorEastAsia" w:cs="Times New Roman" w:hint="eastAsia"/>
-        </w:rPr>
-        <w:t>①</w:t>
-      </w:r>
-      <w:r>
-        <w:rPr>
-          <w:rFonts w:ascii="Times New Roman" w:hAnsi="Times New Roman" w:cs="Times New Roman"/>
-        </w:rPr>
-        <w:t>成员函数：</w:t>
-      </w:r>
-    </w:p>
-    <w:p>
-      <w:pPr>
-        <w:rPr>
-          <w:rFonts w:ascii="Times New Roman" w:hAnsi="Times New Roman" w:cs="Times New Roman"/>
-        </w:rPr>
-      </w:pPr>
-      <w:r>
-        <w:rPr>
-          <w:rFonts w:ascii="宋体" w:eastAsia="宋体" w:hAnsi="宋体" w:cs="Times New Roman" w:hint="eastAsia"/>
-        </w:rPr>
-        <w:t>•</w:t>
-      </w:r>
-      <w:r>
-        <w:rPr>
-          <w:rFonts w:ascii="Times New Roman" w:hAnsi="Times New Roman" w:cs="Times New Roman"/>
-        </w:rPr>
-        <w:t>string str()</w:t>
-      </w:r>
-      <w:r>
-        <w:rPr>
-          <w:rFonts w:ascii="Times New Roman" w:hAnsi="Times New Roman" w:cs="Times New Roman"/>
-        </w:rPr>
-        <w:t>：返回一个</w:t>
-      </w:r>
-      <w:r>
-        <w:rPr>
-          <w:rFonts w:ascii="Times New Roman" w:hAnsi="Times New Roman" w:cs="Times New Roman"/>
-        </w:rPr>
-        <w:t>string</w:t>
-      </w:r>
-      <w:r>
-        <w:rPr>
-          <w:rFonts w:ascii="Times New Roman" w:hAnsi="Times New Roman" w:cs="Times New Roman"/>
-        </w:rPr>
-        <w:t>类对象，内容是现在</w:t>
-      </w:r>
-      <w:r>
-        <w:rPr>
-          <w:rFonts w:ascii="Times New Roman" w:hAnsi="Times New Roman" w:cs="Times New Roman"/>
-        </w:rPr>
-        <w:t>stream</w:t>
-      </w:r>
-      <w:r>
-        <w:rPr>
-          <w:rFonts w:ascii="Times New Roman" w:hAnsi="Times New Roman" w:cs="Times New Roman"/>
-        </w:rPr>
-        <w:t>中的内容</w:t>
-      </w:r>
-    </w:p>
-    <w:p>
-      <w:pPr>
-        <w:rPr>
-          <w:rFonts w:ascii="Times New Roman" w:hAnsi="Times New Roman" w:cs="Times New Roman"/>
-        </w:rPr>
-      </w:pPr>
-    </w:p>
-    <w:p>
-      <w:pPr>
+        <w:t>1</w:t>
+      </w:r>
+      <w:r>
         <w:rPr>
           <w:rFonts w:ascii="Times New Roman" w:hAnsi="Times New Roman" w:cs="Times New Roman"/>
           <w:b/>
           <w:bCs/>
           <w:u w:val="single"/>
         </w:rPr>
-      </w:pPr>
-      <w:r>
-        <w:rPr>
-          <w:rFonts w:ascii="Times New Roman" w:hAnsi="Times New Roman" w:cs="Times New Roman"/>
+        <w:t>.</w:t>
+      </w:r>
+      <w:r>
+        <w:rPr>
+          <w:rFonts w:ascii="Times New Roman" w:hAnsi="Times New Roman" w:cs="Times New Roman" w:hint="eastAsia"/>
           <w:b/>
           <w:bCs/>
           <w:u w:val="single"/>
         </w:rPr>
-        <w:t xml:space="preserve">2. </w:t>
-      </w:r>
-      <w:proofErr w:type="spellStart"/>
-      <w:r>
-        <w:rPr>
-          <w:rFonts w:ascii="Times New Roman" w:hAnsi="Times New Roman" w:cs="Times New Roman"/>
+        <w:t>stringstream</w:t>
+      </w:r>
+      <w:r>
+        <w:rPr>
+          <w:rFonts w:ascii="Times New Roman" w:hAnsi="Times New Roman" w:cs="Times New Roman" w:hint="eastAsia"/>
           <w:b/>
           <w:bCs/>
           <w:u w:val="single"/>
         </w:rPr>
-        <w:t>fstream</w:t>
-      </w:r>
-      <w:proofErr w:type="spellEnd"/>
-      <w:r>
+        <w:t>类</w:t>
+      </w:r>
+    </w:p>
+    <w:p>
+      <w:pPr>
+        <w:rPr>
+          <w:rFonts w:ascii="Times New Roman" w:hAnsi="Times New Roman" w:cs="Times New Roman"/>
+        </w:rPr>
+      </w:pPr>
+      <w:r>
+        <w:rPr>
+          <w:rFonts w:asciiTheme="minorEastAsia" w:hAnsiTheme="minorEastAsia" w:cs="Times New Roman" w:hint="eastAsia"/>
+        </w:rPr>
+        <w:t>①</w:t>
+      </w:r>
+      <w:r>
+        <w:rPr>
+          <w:rFonts w:ascii="Times New Roman" w:hAnsi="Times New Roman" w:cs="Times New Roman"/>
+        </w:rPr>
+        <w:t>成员函数：</w:t>
+      </w:r>
+    </w:p>
+    <w:p>
+      <w:pPr>
+        <w:rPr>
+          <w:rFonts w:ascii="Times New Roman" w:hAnsi="Times New Roman" w:cs="Times New Roman"/>
+        </w:rPr>
+      </w:pPr>
+      <w:r>
+        <w:rPr>
+          <w:rFonts w:ascii="宋体" w:eastAsia="宋体" w:hAnsi="宋体" w:cs="Times New Roman" w:hint="eastAsia"/>
+        </w:rPr>
+        <w:t>•</w:t>
+      </w:r>
+      <w:r>
+        <w:rPr>
+          <w:rFonts w:ascii="Times New Roman" w:hAnsi="Times New Roman" w:cs="Times New Roman"/>
+        </w:rPr>
+        <w:t>string str()</w:t>
+      </w:r>
+      <w:r>
+        <w:rPr>
+          <w:rFonts w:ascii="Times New Roman" w:hAnsi="Times New Roman" w:cs="Times New Roman"/>
+        </w:rPr>
+        <w:t>：返回一个</w:t>
+      </w:r>
+      <w:r>
+        <w:rPr>
+          <w:rFonts w:ascii="Times New Roman" w:hAnsi="Times New Roman" w:cs="Times New Roman"/>
+        </w:rPr>
+        <w:t>string</w:t>
+      </w:r>
+      <w:r>
+        <w:rPr>
+          <w:rFonts w:ascii="Times New Roman" w:hAnsi="Times New Roman" w:cs="Times New Roman"/>
+        </w:rPr>
+        <w:t>类对象，内容是现在</w:t>
+      </w:r>
+      <w:r>
+        <w:rPr>
+          <w:rFonts w:ascii="Times New Roman" w:hAnsi="Times New Roman" w:cs="Times New Roman"/>
+        </w:rPr>
+        <w:t>stream</w:t>
+      </w:r>
+      <w:r>
+        <w:rPr>
+          <w:rFonts w:ascii="Times New Roman" w:hAnsi="Times New Roman" w:cs="Times New Roman"/>
+        </w:rPr>
+        <w:t>中的内容</w:t>
+      </w:r>
+    </w:p>
+    <w:p>
+      <w:pPr>
+        <w:rPr>
+          <w:rFonts w:ascii="Times New Roman" w:hAnsi="Times New Roman" w:cs="Times New Roman"/>
+        </w:rPr>
+      </w:pPr>
+    </w:p>
+    <w:p>
+      <w:pPr>
         <w:rPr>
           <w:rFonts w:ascii="Times New Roman" w:hAnsi="Times New Roman" w:cs="Times New Roman"/>
           <w:b/>
           <w:bCs/>
           <w:u w:val="single"/>
         </w:rPr>
-        <w:t>类</w:t>
-      </w:r>
-    </w:p>
-    <w:p>
-      <w:pPr>
-        <w:rPr>
-          <w:rFonts w:ascii="Times New Roman" w:hAnsi="Times New Roman" w:cs="Times New Roman"/>
-        </w:rPr>
-      </w:pPr>
-      <w:r>
-        <w:rPr>
-          <w:rFonts w:ascii="Times New Roman" w:hAnsi="Times New Roman" w:cs="Times New Roman" w:hint="eastAsia"/>
-        </w:rPr>
-        <w:t>详见</w:t>
-      </w:r>
-      <w:r>
-        <w:rPr>
-          <w:rFonts w:ascii="Times New Roman" w:hAnsi="Times New Roman" w:cs="Times New Roman" w:hint="eastAsia"/>
-        </w:rPr>
-        <w:t>C++</w:t>
-      </w:r>
-      <w:r>
-        <w:rPr>
-          <w:rFonts w:ascii="Times New Roman" w:hAnsi="Times New Roman" w:cs="Times New Roman"/>
-        </w:rPr>
-        <w:t xml:space="preserve"> </w:t>
-      </w:r>
-      <w:r>
-        <w:rPr>
-          <w:rFonts w:ascii="Times New Roman" w:hAnsi="Times New Roman" w:cs="Times New Roman" w:hint="eastAsia"/>
-        </w:rPr>
-        <w:t>OOP</w:t>
-      </w:r>
-      <w:r>
-        <w:rPr>
-          <w:rFonts w:ascii="Times New Roman" w:hAnsi="Times New Roman" w:cs="Times New Roman" w:hint="eastAsia"/>
-        </w:rPr>
-        <w:t>学习笔记</w:t>
-      </w:r>
-    </w:p>
-    <w:p>
-      <w:pPr>
-        <w:rPr>
-          <w:rFonts w:ascii="Times New Roman" w:hAnsi="Times New Roman" w:cs="Times New Roman"/>
-        </w:rPr>
-      </w:pPr>
-    </w:p>
-    <w:p>
-      <w:pPr>
-        <w:pStyle w:val="Heading1"/>
-      </w:pPr>
-      <w:bookmarkStart w:id="11" w:name="_Toc36574212"/>
-      <w:r>
-        <w:t>string</w:t>
-      </w:r>
-      <w:r>
-        <w:t>类</w:t>
-      </w:r>
-      <w:bookmarkEnd w:id="11"/>
-    </w:p>
-    <w:p>
-      <w:pPr>
-        <w:rPr>
-          <w:rFonts w:ascii="Times New Roman" w:hAnsi="Times New Roman" w:cs="Times New Roman"/>
-          <w:lang w:val="en-US"/>
-        </w:rPr>
-      </w:pPr>
-      <w:r>
-        <w:rPr>
-          <w:rFonts w:ascii="Times New Roman" w:hAnsi="Times New Roman" w:cs="Times New Roman"/>
-          <w:lang w:val="en-US"/>
-        </w:rPr>
-        <w:t>要想使用标准</w:t>
-      </w:r>
-      <w:r>
-        <w:rPr>
-          <w:rFonts w:ascii="Times New Roman" w:hAnsi="Times New Roman" w:cs="Times New Roman"/>
-          <w:lang w:val="en-US"/>
-        </w:rPr>
-        <w:t>C++</w:t>
-      </w:r>
-      <w:r>
-        <w:rPr>
-          <w:rFonts w:ascii="Times New Roman" w:hAnsi="Times New Roman" w:cs="Times New Roman"/>
-          <w:lang w:val="en-US"/>
-        </w:rPr>
-        <w:t>中</w:t>
-      </w:r>
-      <w:r>
-        <w:rPr>
-          <w:rFonts w:ascii="Times New Roman" w:hAnsi="Times New Roman" w:cs="Times New Roman"/>
-          <w:lang w:val="en-US"/>
-        </w:rPr>
-        <w:t>string</w:t>
-      </w:r>
-      <w:r>
-        <w:rPr>
-          <w:rFonts w:ascii="Times New Roman" w:hAnsi="Times New Roman" w:cs="Times New Roman"/>
-          <w:lang w:val="en-US"/>
-        </w:rPr>
-        <w:t>类，必须要包含</w:t>
-      </w:r>
-      <w:r>
-        <w:rPr>
-          <w:rFonts w:ascii="Times New Roman" w:hAnsi="Times New Roman" w:cs="Times New Roman"/>
-          <w:lang w:val="en-US"/>
-        </w:rPr>
-        <w:t xml:space="preserve">#include &lt;string&gt;// </w:t>
-      </w:r>
-      <w:r>
-        <w:rPr>
-          <w:rFonts w:ascii="Times New Roman" w:hAnsi="Times New Roman" w:cs="Times New Roman"/>
-          <w:lang w:val="en-US"/>
-        </w:rPr>
-        <w:t>注意是</w:t>
-      </w:r>
-      <w:r>
-        <w:rPr>
-          <w:rFonts w:ascii="Times New Roman" w:hAnsi="Times New Roman" w:cs="Times New Roman"/>
-          <w:lang w:val="en-US"/>
-        </w:rPr>
-        <w:t>&lt;string&gt;</w:t>
-      </w:r>
-      <w:r>
-        <w:rPr>
-          <w:rFonts w:ascii="Times New Roman" w:hAnsi="Times New Roman" w:cs="Times New Roman"/>
-          <w:lang w:val="en-US"/>
-        </w:rPr>
-        <w:t>，不是</w:t>
-      </w:r>
-      <w:r>
-        <w:rPr>
-          <w:rFonts w:ascii="Times New Roman" w:hAnsi="Times New Roman" w:cs="Times New Roman"/>
-          <w:lang w:val="en-US"/>
-        </w:rPr>
-        <w:t>&lt;</w:t>
-      </w:r>
-      <w:proofErr w:type="spellStart"/>
-      <w:r>
-        <w:rPr>
-          <w:rFonts w:ascii="Times New Roman" w:hAnsi="Times New Roman" w:cs="Times New Roman"/>
-          <w:lang w:val="en-US"/>
-        </w:rPr>
-        <w:t>string.h</w:t>
-      </w:r>
-      <w:proofErr w:type="spellEnd"/>
-      <w:r>
-        <w:rPr>
-          <w:rFonts w:ascii="Times New Roman" w:hAnsi="Times New Roman" w:cs="Times New Roman"/>
-          <w:lang w:val="en-US"/>
-        </w:rPr>
-        <w:t>&gt;</w:t>
-      </w:r>
-      <w:r>
-        <w:rPr>
-          <w:rFonts w:ascii="Times New Roman" w:hAnsi="Times New Roman" w:cs="Times New Roman"/>
-          <w:lang w:val="en-US"/>
-        </w:rPr>
-        <w:t>，带</w:t>
-      </w:r>
-      <w:r>
-        <w:rPr>
-          <w:rFonts w:ascii="Times New Roman" w:hAnsi="Times New Roman" w:cs="Times New Roman"/>
-          <w:lang w:val="en-US"/>
-        </w:rPr>
-        <w:t>.h</w:t>
-      </w:r>
-      <w:r>
-        <w:rPr>
-          <w:rFonts w:ascii="Times New Roman" w:hAnsi="Times New Roman" w:cs="Times New Roman"/>
-          <w:lang w:val="en-US"/>
-        </w:rPr>
-        <w:t>的是</w:t>
-      </w:r>
-      <w:r>
-        <w:rPr>
-          <w:rFonts w:ascii="Times New Roman" w:hAnsi="Times New Roman" w:cs="Times New Roman"/>
-          <w:lang w:val="en-US"/>
-        </w:rPr>
-        <w:t>C</w:t>
-      </w:r>
-      <w:r>
-        <w:rPr>
-          <w:rFonts w:ascii="Times New Roman" w:hAnsi="Times New Roman" w:cs="Times New Roman"/>
-          <w:lang w:val="en-US"/>
-        </w:rPr>
-        <w:t>语言中的头文件</w:t>
-      </w:r>
-    </w:p>
-    <w:p>
-      <w:pPr>
-        <w:rPr>
-          <w:rFonts w:ascii="Times New Roman" w:hAnsi="Times New Roman" w:cs="Times New Roman"/>
-          <w:lang w:val="en-US"/>
-        </w:rPr>
-      </w:pPr>
-      <w:proofErr w:type="gramStart"/>
-      <w:r>
-        <w:rPr>
-          <w:rFonts w:ascii="Times New Roman" w:hAnsi="Times New Roman" w:cs="Times New Roman"/>
-          <w:lang w:val="en-US"/>
-        </w:rPr>
-        <w:t>using  std::</w:t>
-      </w:r>
-      <w:proofErr w:type="gramEnd"/>
-      <w:r>
-        <w:rPr>
-          <w:rFonts w:ascii="Times New Roman" w:hAnsi="Times New Roman" w:cs="Times New Roman"/>
-          <w:lang w:val="en-US"/>
-        </w:rPr>
-        <w:t>string;</w:t>
-      </w:r>
-    </w:p>
-    <w:p>
-      <w:pPr>
-        <w:rPr>
-          <w:rFonts w:ascii="Times New Roman" w:hAnsi="Times New Roman" w:cs="Times New Roman"/>
-          <w:lang w:val="en-US"/>
-        </w:rPr>
-      </w:pPr>
-      <w:proofErr w:type="gramStart"/>
-      <w:r>
-        <w:rPr>
-          <w:rFonts w:ascii="Times New Roman" w:hAnsi="Times New Roman" w:cs="Times New Roman"/>
-          <w:lang w:val="en-US"/>
-        </w:rPr>
-        <w:t>using  std::</w:t>
-      </w:r>
-      <w:proofErr w:type="spellStart"/>
-      <w:proofErr w:type="gramEnd"/>
-      <w:r>
-        <w:rPr>
-          <w:rFonts w:ascii="Times New Roman" w:hAnsi="Times New Roman" w:cs="Times New Roman"/>
-          <w:lang w:val="en-US"/>
-        </w:rPr>
-        <w:t>wstring</w:t>
-      </w:r>
-      <w:proofErr w:type="spellEnd"/>
-      <w:r>
-        <w:rPr>
-          <w:rFonts w:ascii="Times New Roman" w:hAnsi="Times New Roman" w:cs="Times New Roman"/>
-          <w:lang w:val="en-US"/>
-        </w:rPr>
-        <w:t>;</w:t>
-      </w:r>
-      <w:r>
-        <w:rPr>
-          <w:rFonts w:ascii="Times New Roman" w:hAnsi="Times New Roman" w:cs="Times New Roman"/>
-          <w:lang w:val="en-US"/>
-        </w:rPr>
-        <w:t>或</w:t>
-      </w:r>
-    </w:p>
-    <w:p>
-      <w:pPr>
-        <w:rPr>
-          <w:rFonts w:ascii="Times New Roman" w:hAnsi="Times New Roman" w:cs="Times New Roman"/>
-          <w:lang w:val="en-US"/>
-        </w:rPr>
-      </w:pPr>
-      <w:r>
-        <w:rPr>
-          <w:rFonts w:ascii="Times New Roman" w:hAnsi="Times New Roman" w:cs="Times New Roman"/>
-          <w:lang w:val="en-US"/>
-        </w:rPr>
-        <w:t xml:space="preserve">using namespace </w:t>
-      </w:r>
-      <w:proofErr w:type="gramStart"/>
-      <w:r>
-        <w:rPr>
-          <w:rFonts w:ascii="Times New Roman" w:hAnsi="Times New Roman" w:cs="Times New Roman"/>
-          <w:lang w:val="en-US"/>
-        </w:rPr>
-        <w:t>std;</w:t>
-      </w:r>
-      <w:proofErr w:type="gramEnd"/>
-    </w:p>
-    <w:p>
-      <w:pPr>
-        <w:rPr>
-          <w:rFonts w:ascii="Times New Roman" w:hAnsi="Times New Roman" w:cs="Times New Roman"/>
-          <w:lang w:val="en-US"/>
-        </w:rPr>
-      </w:pPr>
-      <w:r>
-        <w:rPr>
-          <w:rFonts w:ascii="Times New Roman" w:hAnsi="Times New Roman" w:cs="Times New Roman"/>
-          <w:lang w:val="en-US"/>
-        </w:rPr>
-        <w:lastRenderedPageBreak/>
-        <w:t>下面你就可以使用</w:t>
-      </w:r>
-      <w:r>
-        <w:rPr>
-          <w:rFonts w:ascii="Times New Roman" w:hAnsi="Times New Roman" w:cs="Times New Roman"/>
-          <w:lang w:val="en-US"/>
-        </w:rPr>
-        <w:t>string/</w:t>
-      </w:r>
-      <w:proofErr w:type="spellStart"/>
-      <w:r>
-        <w:rPr>
-          <w:rFonts w:ascii="Times New Roman" w:hAnsi="Times New Roman" w:cs="Times New Roman"/>
-          <w:lang w:val="en-US"/>
-        </w:rPr>
-        <w:t>wstring</w:t>
-      </w:r>
-      <w:proofErr w:type="spellEnd"/>
-      <w:r>
-        <w:rPr>
-          <w:rFonts w:ascii="Times New Roman" w:hAnsi="Times New Roman" w:cs="Times New Roman"/>
-          <w:lang w:val="en-US"/>
-        </w:rPr>
-        <w:t>了，它们两分别对应着</w:t>
-      </w:r>
-      <w:r>
-        <w:rPr>
-          <w:rFonts w:ascii="Times New Roman" w:hAnsi="Times New Roman" w:cs="Times New Roman"/>
-          <w:lang w:val="en-US"/>
-        </w:rPr>
-        <w:t>char</w:t>
-      </w:r>
-      <w:r>
-        <w:rPr>
-          <w:rFonts w:ascii="Times New Roman" w:hAnsi="Times New Roman" w:cs="Times New Roman"/>
-          <w:lang w:val="en-US"/>
-        </w:rPr>
-        <w:t>和</w:t>
-      </w:r>
-      <w:proofErr w:type="spellStart"/>
-      <w:r>
-        <w:rPr>
-          <w:rFonts w:ascii="Times New Roman" w:hAnsi="Times New Roman" w:cs="Times New Roman"/>
-          <w:lang w:val="en-US"/>
-        </w:rPr>
-        <w:t>wchar_t</w:t>
-      </w:r>
-      <w:proofErr w:type="spellEnd"/>
-      <w:r>
-        <w:rPr>
-          <w:rFonts w:ascii="Times New Roman" w:hAnsi="Times New Roman" w:cs="Times New Roman"/>
-          <w:lang w:val="en-US"/>
-        </w:rPr>
-        <w:t>。</w:t>
-      </w:r>
-    </w:p>
-    <w:p>
-      <w:pPr>
-        <w:rPr>
-          <w:rFonts w:ascii="Times New Roman" w:hAnsi="Times New Roman" w:cs="Times New Roman"/>
-          <w:lang w:val="en-US"/>
-        </w:rPr>
-      </w:pPr>
-      <w:r>
-        <w:rPr>
-          <w:rFonts w:ascii="Times New Roman" w:hAnsi="Times New Roman" w:cs="Times New Roman"/>
-          <w:lang w:val="en-US"/>
-        </w:rPr>
-        <w:t>string</w:t>
-      </w:r>
-      <w:r>
-        <w:rPr>
-          <w:rFonts w:ascii="Times New Roman" w:hAnsi="Times New Roman" w:cs="Times New Roman"/>
-          <w:lang w:val="en-US"/>
-        </w:rPr>
-        <w:t>和</w:t>
-      </w:r>
-      <w:proofErr w:type="spellStart"/>
-      <w:r>
-        <w:rPr>
-          <w:rFonts w:ascii="Times New Roman" w:hAnsi="Times New Roman" w:cs="Times New Roman"/>
-          <w:lang w:val="en-US"/>
-        </w:rPr>
-        <w:t>wstring</w:t>
-      </w:r>
-      <w:proofErr w:type="spellEnd"/>
-      <w:r>
-        <w:rPr>
-          <w:rFonts w:ascii="Times New Roman" w:hAnsi="Times New Roman" w:cs="Times New Roman"/>
-          <w:lang w:val="en-US"/>
-        </w:rPr>
-        <w:t>的用法是一样的，以下只用</w:t>
-      </w:r>
-      <w:r>
-        <w:rPr>
-          <w:rFonts w:ascii="Times New Roman" w:hAnsi="Times New Roman" w:cs="Times New Roman"/>
-          <w:lang w:val="en-US"/>
-        </w:rPr>
-        <w:t>string</w:t>
-      </w:r>
-      <w:r>
-        <w:rPr>
-          <w:rFonts w:ascii="Times New Roman" w:hAnsi="Times New Roman" w:cs="Times New Roman"/>
-          <w:lang w:val="en-US"/>
-        </w:rPr>
-        <w:t>作介绍：</w:t>
-      </w:r>
-    </w:p>
-    <w:p>
-      <w:pPr>
+      </w:pPr>
+      <w:r>
         <w:rPr>
           <w:rFonts w:ascii="Times New Roman" w:hAnsi="Times New Roman" w:cs="Times New Roman"/>
           <w:b/>
           <w:bCs/>
           <w:u w:val="single"/>
-          <w:lang w:val="en-US"/>
-        </w:rPr>
-      </w:pPr>
+        </w:rPr>
+        <w:t xml:space="preserve">2. </w:t>
+      </w:r>
+      <w:proofErr w:type="spellStart"/>
       <w:r>
         <w:rPr>
           <w:rFonts w:ascii="Times New Roman" w:hAnsi="Times New Roman" w:cs="Times New Roman"/>
           <w:b/>
           <w:bCs/>
           <w:u w:val="single"/>
-          <w:lang w:val="en-US"/>
-        </w:rPr>
-        <w:t>0.string</w:t>
-      </w:r>
-      <w:r>
-        <w:rPr>
-          <w:rFonts w:ascii="Times New Roman" w:hAnsi="Times New Roman" w:cs="Times New Roman" w:hint="eastAsia"/>
+        </w:rPr>
+        <w:t>fstream</w:t>
+      </w:r>
+      <w:proofErr w:type="spellEnd"/>
+      <w:r>
+        <w:rPr>
+          <w:rFonts w:ascii="Times New Roman" w:hAnsi="Times New Roman" w:cs="Times New Roman"/>
           <w:b/>
           <w:bCs/>
           <w:u w:val="single"/>
-          <w:lang w:val="en-US"/>
-        </w:rPr>
-        <w:t>类的</w:t>
-      </w:r>
-      <w:r>
-        <w:rPr>
-          <w:rFonts w:ascii="Times New Roman" w:hAnsi="Times New Roman" w:cs="Times New Roman" w:hint="eastAsia"/>
+        </w:rPr>
+        <w:t>类</w:t>
+      </w:r>
+    </w:p>
+    <w:p>
+      <w:pPr>
+        <w:rPr>
+          <w:rFonts w:ascii="Times New Roman" w:hAnsi="Times New Roman" w:cs="Times New Roman"/>
+        </w:rPr>
+      </w:pPr>
+      <w:r>
+        <w:rPr>
+          <w:rFonts w:ascii="Times New Roman" w:hAnsi="Times New Roman" w:cs="Times New Roman" w:hint="eastAsia"/>
+        </w:rPr>
+        <w:t>详见</w:t>
+      </w:r>
+      <w:r>
+        <w:rPr>
+          <w:rFonts w:ascii="Times New Roman" w:hAnsi="Times New Roman" w:cs="Times New Roman" w:hint="eastAsia"/>
+        </w:rPr>
+        <w:t>C++</w:t>
+      </w:r>
+      <w:r>
+        <w:rPr>
+          <w:rFonts w:ascii="Times New Roman" w:hAnsi="Times New Roman" w:cs="Times New Roman"/>
+        </w:rPr>
+        <w:t xml:space="preserve"> </w:t>
+      </w:r>
+      <w:r>
+        <w:rPr>
+          <w:rFonts w:ascii="Times New Roman" w:hAnsi="Times New Roman" w:cs="Times New Roman" w:hint="eastAsia"/>
+        </w:rPr>
+        <w:t>OOP</w:t>
+      </w:r>
+      <w:r>
+        <w:rPr>
+          <w:rFonts w:ascii="Times New Roman" w:hAnsi="Times New Roman" w:cs="Times New Roman" w:hint="eastAsia"/>
+        </w:rPr>
+        <w:t>学习笔记</w:t>
+      </w:r>
+    </w:p>
+    <w:p>
+      <w:pPr>
+        <w:rPr>
+          <w:rFonts w:ascii="Times New Roman" w:hAnsi="Times New Roman" w:cs="Times New Roman"/>
+        </w:rPr>
+      </w:pPr>
+    </w:p>
+    <w:p>
+      <w:pPr>
+        <w:pStyle w:val="Heading1"/>
+      </w:pPr>
+      <w:bookmarkStart w:id="11" w:name="_Toc36654213"/>
+      <w:r>
+        <w:lastRenderedPageBreak/>
+        <w:t>string</w:t>
+      </w:r>
+      <w:r>
+        <w:t>类</w:t>
+      </w:r>
+      <w:bookmarkEnd w:id="11"/>
+    </w:p>
+    <w:p>
+      <w:pPr>
+        <w:rPr>
+          <w:rFonts w:ascii="Times New Roman" w:hAnsi="Times New Roman" w:cs="Times New Roman"/>
+          <w:lang w:val="en-US"/>
+        </w:rPr>
+      </w:pPr>
+      <w:r>
+        <w:rPr>
+          <w:rFonts w:ascii="Times New Roman" w:hAnsi="Times New Roman" w:cs="Times New Roman"/>
+          <w:lang w:val="en-US"/>
+        </w:rPr>
+        <w:t>要想使用标准</w:t>
+      </w:r>
+      <w:r>
+        <w:rPr>
+          <w:rFonts w:ascii="Times New Roman" w:hAnsi="Times New Roman" w:cs="Times New Roman"/>
+          <w:lang w:val="en-US"/>
+        </w:rPr>
+        <w:t>C++</w:t>
+      </w:r>
+      <w:r>
+        <w:rPr>
+          <w:rFonts w:ascii="Times New Roman" w:hAnsi="Times New Roman" w:cs="Times New Roman"/>
+          <w:lang w:val="en-US"/>
+        </w:rPr>
+        <w:t>中</w:t>
+      </w:r>
+      <w:r>
+        <w:rPr>
+          <w:rFonts w:ascii="Times New Roman" w:hAnsi="Times New Roman" w:cs="Times New Roman"/>
+          <w:lang w:val="en-US"/>
+        </w:rPr>
+        <w:t>string</w:t>
+      </w:r>
+      <w:r>
+        <w:rPr>
+          <w:rFonts w:ascii="Times New Roman" w:hAnsi="Times New Roman" w:cs="Times New Roman"/>
+          <w:lang w:val="en-US"/>
+        </w:rPr>
+        <w:t>类，必须要包含</w:t>
+      </w:r>
+      <w:r>
+        <w:rPr>
+          <w:rFonts w:ascii="Times New Roman" w:hAnsi="Times New Roman" w:cs="Times New Roman"/>
+          <w:lang w:val="en-US"/>
+        </w:rPr>
+        <w:t xml:space="preserve">#include &lt;string&gt;// </w:t>
+      </w:r>
+      <w:r>
+        <w:rPr>
+          <w:rFonts w:ascii="Times New Roman" w:hAnsi="Times New Roman" w:cs="Times New Roman"/>
+          <w:lang w:val="en-US"/>
+        </w:rPr>
+        <w:t>注意是</w:t>
+      </w:r>
+      <w:r>
+        <w:rPr>
+          <w:rFonts w:ascii="Times New Roman" w:hAnsi="Times New Roman" w:cs="Times New Roman"/>
+          <w:lang w:val="en-US"/>
+        </w:rPr>
+        <w:t>&lt;string&gt;</w:t>
+      </w:r>
+      <w:r>
+        <w:rPr>
+          <w:rFonts w:ascii="Times New Roman" w:hAnsi="Times New Roman" w:cs="Times New Roman"/>
+          <w:lang w:val="en-US"/>
+        </w:rPr>
+        <w:t>，不是</w:t>
+      </w:r>
+      <w:r>
+        <w:rPr>
+          <w:rFonts w:ascii="Times New Roman" w:hAnsi="Times New Roman" w:cs="Times New Roman"/>
+          <w:lang w:val="en-US"/>
+        </w:rPr>
+        <w:t>&lt;</w:t>
+      </w:r>
+      <w:proofErr w:type="spellStart"/>
+      <w:r>
+        <w:rPr>
+          <w:rFonts w:ascii="Times New Roman" w:hAnsi="Times New Roman" w:cs="Times New Roman"/>
+          <w:lang w:val="en-US"/>
+        </w:rPr>
+        <w:t>string.h</w:t>
+      </w:r>
+      <w:proofErr w:type="spellEnd"/>
+      <w:r>
+        <w:rPr>
+          <w:rFonts w:ascii="Times New Roman" w:hAnsi="Times New Roman" w:cs="Times New Roman"/>
+          <w:lang w:val="en-US"/>
+        </w:rPr>
+        <w:t>&gt;</w:t>
+      </w:r>
+      <w:r>
+        <w:rPr>
+          <w:rFonts w:ascii="Times New Roman" w:hAnsi="Times New Roman" w:cs="Times New Roman"/>
+          <w:lang w:val="en-US"/>
+        </w:rPr>
+        <w:t>，带</w:t>
+      </w:r>
+      <w:r>
+        <w:rPr>
+          <w:rFonts w:ascii="Times New Roman" w:hAnsi="Times New Roman" w:cs="Times New Roman"/>
+          <w:lang w:val="en-US"/>
+        </w:rPr>
+        <w:t>.h</w:t>
+      </w:r>
+      <w:r>
+        <w:rPr>
+          <w:rFonts w:ascii="Times New Roman" w:hAnsi="Times New Roman" w:cs="Times New Roman"/>
+          <w:lang w:val="en-US"/>
+        </w:rPr>
+        <w:t>的是</w:t>
+      </w:r>
+      <w:r>
+        <w:rPr>
+          <w:rFonts w:ascii="Times New Roman" w:hAnsi="Times New Roman" w:cs="Times New Roman"/>
+          <w:lang w:val="en-US"/>
+        </w:rPr>
+        <w:t>C</w:t>
+      </w:r>
+      <w:r>
+        <w:rPr>
+          <w:rFonts w:ascii="Times New Roman" w:hAnsi="Times New Roman" w:cs="Times New Roman"/>
+          <w:lang w:val="en-US"/>
+        </w:rPr>
+        <w:t>语言中的头文件</w:t>
+      </w:r>
+    </w:p>
+    <w:p>
+      <w:pPr>
+        <w:rPr>
+          <w:rFonts w:ascii="Times New Roman" w:hAnsi="Times New Roman" w:cs="Times New Roman"/>
+          <w:lang w:val="en-US"/>
+        </w:rPr>
+      </w:pPr>
+      <w:proofErr w:type="gramStart"/>
+      <w:r>
+        <w:rPr>
+          <w:rFonts w:ascii="Times New Roman" w:hAnsi="Times New Roman" w:cs="Times New Roman"/>
+          <w:lang w:val="en-US"/>
+        </w:rPr>
+        <w:t>using  std::</w:t>
+      </w:r>
+      <w:proofErr w:type="gramEnd"/>
+      <w:r>
+        <w:rPr>
+          <w:rFonts w:ascii="Times New Roman" w:hAnsi="Times New Roman" w:cs="Times New Roman"/>
+          <w:lang w:val="en-US"/>
+        </w:rPr>
+        <w:t>string;</w:t>
+      </w:r>
+    </w:p>
+    <w:p>
+      <w:pPr>
+        <w:rPr>
+          <w:rFonts w:ascii="Times New Roman" w:hAnsi="Times New Roman" w:cs="Times New Roman"/>
+          <w:lang w:val="en-US"/>
+        </w:rPr>
+      </w:pPr>
+      <w:proofErr w:type="gramStart"/>
+      <w:r>
+        <w:rPr>
+          <w:rFonts w:ascii="Times New Roman" w:hAnsi="Times New Roman" w:cs="Times New Roman"/>
+          <w:lang w:val="en-US"/>
+        </w:rPr>
+        <w:t>using  std::</w:t>
+      </w:r>
+      <w:proofErr w:type="spellStart"/>
+      <w:proofErr w:type="gramEnd"/>
+      <w:r>
+        <w:rPr>
+          <w:rFonts w:ascii="Times New Roman" w:hAnsi="Times New Roman" w:cs="Times New Roman"/>
+          <w:lang w:val="en-US"/>
+        </w:rPr>
+        <w:t>wstring</w:t>
+      </w:r>
+      <w:proofErr w:type="spellEnd"/>
+      <w:r>
+        <w:rPr>
+          <w:rFonts w:ascii="Times New Roman" w:hAnsi="Times New Roman" w:cs="Times New Roman"/>
+          <w:lang w:val="en-US"/>
+        </w:rPr>
+        <w:t>;</w:t>
+      </w:r>
+      <w:r>
+        <w:rPr>
+          <w:rFonts w:ascii="Times New Roman" w:hAnsi="Times New Roman" w:cs="Times New Roman"/>
+          <w:lang w:val="en-US"/>
+        </w:rPr>
+        <w:t>或</w:t>
+      </w:r>
+    </w:p>
+    <w:p>
+      <w:pPr>
+        <w:rPr>
+          <w:rFonts w:ascii="Times New Roman" w:hAnsi="Times New Roman" w:cs="Times New Roman"/>
+          <w:lang w:val="en-US"/>
+        </w:rPr>
+      </w:pPr>
+      <w:r>
+        <w:rPr>
+          <w:rFonts w:ascii="Times New Roman" w:hAnsi="Times New Roman" w:cs="Times New Roman"/>
+          <w:lang w:val="en-US"/>
+        </w:rPr>
+        <w:t xml:space="preserve">using namespace </w:t>
+      </w:r>
+      <w:proofErr w:type="gramStart"/>
+      <w:r>
+        <w:rPr>
+          <w:rFonts w:ascii="Times New Roman" w:hAnsi="Times New Roman" w:cs="Times New Roman"/>
+          <w:lang w:val="en-US"/>
+        </w:rPr>
+        <w:t>std;</w:t>
+      </w:r>
+      <w:proofErr w:type="gramEnd"/>
+    </w:p>
+    <w:p>
+      <w:pPr>
+        <w:rPr>
+          <w:rFonts w:ascii="Times New Roman" w:hAnsi="Times New Roman" w:cs="Times New Roman"/>
+          <w:lang w:val="en-US"/>
+        </w:rPr>
+      </w:pPr>
+      <w:r>
+        <w:rPr>
+          <w:rFonts w:ascii="Times New Roman" w:hAnsi="Times New Roman" w:cs="Times New Roman"/>
+          <w:lang w:val="en-US"/>
+        </w:rPr>
+        <w:t>下面你就可以使用</w:t>
+      </w:r>
+      <w:r>
+        <w:rPr>
+          <w:rFonts w:ascii="Times New Roman" w:hAnsi="Times New Roman" w:cs="Times New Roman"/>
+          <w:lang w:val="en-US"/>
+        </w:rPr>
+        <w:t>string/</w:t>
+      </w:r>
+      <w:proofErr w:type="spellStart"/>
+      <w:r>
+        <w:rPr>
+          <w:rFonts w:ascii="Times New Roman" w:hAnsi="Times New Roman" w:cs="Times New Roman"/>
+          <w:lang w:val="en-US"/>
+        </w:rPr>
+        <w:t>wstring</w:t>
+      </w:r>
+      <w:proofErr w:type="spellEnd"/>
+      <w:r>
+        <w:rPr>
+          <w:rFonts w:ascii="Times New Roman" w:hAnsi="Times New Roman" w:cs="Times New Roman"/>
+          <w:lang w:val="en-US"/>
+        </w:rPr>
+        <w:t>了，它们两分别对应着</w:t>
+      </w:r>
+      <w:r>
+        <w:rPr>
+          <w:rFonts w:ascii="Times New Roman" w:hAnsi="Times New Roman" w:cs="Times New Roman"/>
+          <w:lang w:val="en-US"/>
+        </w:rPr>
+        <w:t>char</w:t>
+      </w:r>
+      <w:r>
+        <w:rPr>
+          <w:rFonts w:ascii="Times New Roman" w:hAnsi="Times New Roman" w:cs="Times New Roman"/>
+          <w:lang w:val="en-US"/>
+        </w:rPr>
+        <w:t>和</w:t>
+      </w:r>
+      <w:proofErr w:type="spellStart"/>
+      <w:r>
+        <w:rPr>
+          <w:rFonts w:ascii="Times New Roman" w:hAnsi="Times New Roman" w:cs="Times New Roman"/>
+          <w:lang w:val="en-US"/>
+        </w:rPr>
+        <w:t>wchar_t</w:t>
+      </w:r>
+      <w:proofErr w:type="spellEnd"/>
+      <w:r>
+        <w:rPr>
+          <w:rFonts w:ascii="Times New Roman" w:hAnsi="Times New Roman" w:cs="Times New Roman"/>
+          <w:lang w:val="en-US"/>
+        </w:rPr>
+        <w:t>。</w:t>
+      </w:r>
+    </w:p>
+    <w:p>
+      <w:pPr>
+        <w:rPr>
+          <w:rFonts w:ascii="Times New Roman" w:hAnsi="Times New Roman" w:cs="Times New Roman"/>
+          <w:lang w:val="en-US"/>
+        </w:rPr>
+      </w:pPr>
+      <w:r>
+        <w:rPr>
+          <w:rFonts w:ascii="Times New Roman" w:hAnsi="Times New Roman" w:cs="Times New Roman"/>
+          <w:lang w:val="en-US"/>
+        </w:rPr>
+        <w:t>string</w:t>
+      </w:r>
+      <w:r>
+        <w:rPr>
+          <w:rFonts w:ascii="Times New Roman" w:hAnsi="Times New Roman" w:cs="Times New Roman"/>
+          <w:lang w:val="en-US"/>
+        </w:rPr>
+        <w:t>和</w:t>
+      </w:r>
+      <w:proofErr w:type="spellStart"/>
+      <w:r>
+        <w:rPr>
+          <w:rFonts w:ascii="Times New Roman" w:hAnsi="Times New Roman" w:cs="Times New Roman"/>
+          <w:lang w:val="en-US"/>
+        </w:rPr>
+        <w:t>wstring</w:t>
+      </w:r>
+      <w:proofErr w:type="spellEnd"/>
+      <w:r>
+        <w:rPr>
+          <w:rFonts w:ascii="Times New Roman" w:hAnsi="Times New Roman" w:cs="Times New Roman"/>
+          <w:lang w:val="en-US"/>
+        </w:rPr>
+        <w:t>的用法是一样的，以下只用</w:t>
+      </w:r>
+      <w:r>
+        <w:rPr>
+          <w:rFonts w:ascii="Times New Roman" w:hAnsi="Times New Roman" w:cs="Times New Roman"/>
+          <w:lang w:val="en-US"/>
+        </w:rPr>
+        <w:t>string</w:t>
+      </w:r>
+      <w:r>
+        <w:rPr>
+          <w:rFonts w:ascii="Times New Roman" w:hAnsi="Times New Roman" w:cs="Times New Roman"/>
+          <w:lang w:val="en-US"/>
+        </w:rPr>
+        <w:t>作介绍：</w:t>
+      </w:r>
+    </w:p>
+    <w:p>
+      <w:pPr>
+        <w:rPr>
+          <w:rFonts w:ascii="Times New Roman" w:hAnsi="Times New Roman" w:cs="Times New Roman"/>
           <w:b/>
           <w:bCs/>
           <w:u w:val="single"/>
           <w:lang w:val="en-US"/>
         </w:rPr>
+      </w:pPr>
+      <w:r>
+        <w:rPr>
+          <w:rFonts w:ascii="Times New Roman" w:hAnsi="Times New Roman" w:cs="Times New Roman"/>
+          <w:b/>
+          <w:bCs/>
+          <w:u w:val="single"/>
+          <w:lang w:val="en-US"/>
+        </w:rPr>
+        <w:t>0.string</w:t>
+      </w:r>
+      <w:r>
+        <w:rPr>
+          <w:rFonts w:ascii="Times New Roman" w:hAnsi="Times New Roman" w:cs="Times New Roman" w:hint="eastAsia"/>
+          <w:b/>
+          <w:bCs/>
+          <w:u w:val="single"/>
+          <w:lang w:val="en-US"/>
+        </w:rPr>
+        <w:t>类的</w:t>
+      </w:r>
+      <w:r>
+        <w:rPr>
+          <w:rFonts w:ascii="Times New Roman" w:hAnsi="Times New Roman" w:cs="Times New Roman" w:hint="eastAsia"/>
+          <w:b/>
+          <w:bCs/>
+          <w:u w:val="single"/>
+          <w:lang w:val="en-US"/>
+        </w:rPr>
         <w:t>内存分配：</w:t>
       </w:r>
     </w:p>
@@ -17510,6 +17777,7 @@
           <w:rFonts w:ascii="Times New Roman" w:hAnsi="Times New Roman" w:cs="Times New Roman"/>
           <w:lang w:val="en-US"/>
         </w:rPr>
+        <w:lastRenderedPageBreak/>
         <w:t>string &amp;</w:t>
       </w:r>
       <w:proofErr w:type="gramStart"/>
@@ -17875,7 +18143,6 @@
           <w:rFonts w:ascii="Times New Roman" w:hAnsi="Times New Roman" w:cs="Times New Roman"/>
           <w:lang w:val="en-US"/>
         </w:rPr>
-        <w:lastRenderedPageBreak/>
         <w:t>string &amp;operator+</w:t>
       </w:r>
       <w:proofErr w:type="gramStart"/>
@@ -19925,410 +20192,410 @@
           <w:rFonts w:ascii="Times New Roman" w:hAnsi="Times New Roman" w:cs="Times New Roman"/>
           <w:lang w:val="en-US"/>
         </w:rPr>
-        <w:t xml:space="preserve">int </w:t>
-      </w:r>
-      <w:proofErr w:type="spellStart"/>
-      <w:proofErr w:type="gramStart"/>
-      <w:r>
-        <w:rPr>
-          <w:rFonts w:ascii="Times New Roman" w:hAnsi="Times New Roman" w:cs="Times New Roman"/>
-          <w:lang w:val="en-US"/>
-        </w:rPr>
-        <w:t>rfind</w:t>
-      </w:r>
-      <w:proofErr w:type="spellEnd"/>
-      <w:r>
-        <w:rPr>
-          <w:rFonts w:ascii="Times New Roman" w:hAnsi="Times New Roman" w:cs="Times New Roman"/>
-          <w:lang w:val="en-US"/>
-        </w:rPr>
-        <w:t>(</w:t>
-      </w:r>
-      <w:proofErr w:type="gramEnd"/>
-      <w:r>
-        <w:rPr>
-          <w:rFonts w:ascii="Times New Roman" w:hAnsi="Times New Roman" w:cs="Times New Roman"/>
-          <w:lang w:val="en-US"/>
-        </w:rPr>
-        <w:t xml:space="preserve">const char *s, int pos, int n = </w:t>
-      </w:r>
-      <w:proofErr w:type="spellStart"/>
-      <w:r>
-        <w:rPr>
-          <w:rFonts w:ascii="Times New Roman" w:hAnsi="Times New Roman" w:cs="Times New Roman"/>
-          <w:lang w:val="en-US"/>
-        </w:rPr>
-        <w:t>npos</w:t>
-      </w:r>
-      <w:proofErr w:type="spellEnd"/>
-      <w:r>
-        <w:rPr>
-          <w:rFonts w:ascii="Times New Roman" w:hAnsi="Times New Roman" w:cs="Times New Roman"/>
-          <w:lang w:val="en-US"/>
-        </w:rPr>
-        <w:t>) const;</w:t>
-      </w:r>
-    </w:p>
-    <w:p>
-      <w:pPr>
-        <w:rPr>
-          <w:rFonts w:ascii="Times New Roman" w:hAnsi="Times New Roman" w:cs="Times New Roman"/>
-          <w:lang w:val="en-US"/>
-        </w:rPr>
-      </w:pPr>
-      <w:r>
-        <w:rPr>
-          <w:rFonts w:ascii="Times New Roman" w:hAnsi="Times New Roman" w:cs="Times New Roman"/>
-          <w:lang w:val="en-US"/>
-        </w:rPr>
-        <w:t xml:space="preserve">int </w:t>
-      </w:r>
-      <w:proofErr w:type="spellStart"/>
-      <w:proofErr w:type="gramStart"/>
-      <w:r>
-        <w:rPr>
-          <w:rFonts w:ascii="Times New Roman" w:hAnsi="Times New Roman" w:cs="Times New Roman"/>
-          <w:lang w:val="en-US"/>
-        </w:rPr>
-        <w:t>rfind</w:t>
-      </w:r>
-      <w:proofErr w:type="spellEnd"/>
-      <w:r>
-        <w:rPr>
-          <w:rFonts w:ascii="Times New Roman" w:hAnsi="Times New Roman" w:cs="Times New Roman"/>
-          <w:lang w:val="en-US"/>
-        </w:rPr>
-        <w:t>(</w:t>
-      </w:r>
-      <w:proofErr w:type="gramEnd"/>
-      <w:r>
-        <w:rPr>
-          <w:rFonts w:ascii="Times New Roman" w:hAnsi="Times New Roman" w:cs="Times New Roman"/>
-          <w:lang w:val="en-US"/>
-        </w:rPr>
-        <w:t>const string &amp;</w:t>
-      </w:r>
-      <w:proofErr w:type="spellStart"/>
-      <w:r>
-        <w:rPr>
-          <w:rFonts w:ascii="Times New Roman" w:hAnsi="Times New Roman" w:cs="Times New Roman"/>
-          <w:lang w:val="en-US"/>
-        </w:rPr>
-        <w:t>s,int</w:t>
-      </w:r>
-      <w:proofErr w:type="spellEnd"/>
-      <w:r>
-        <w:rPr>
-          <w:rFonts w:ascii="Times New Roman" w:hAnsi="Times New Roman" w:cs="Times New Roman"/>
-          <w:lang w:val="en-US"/>
-        </w:rPr>
-        <w:t xml:space="preserve"> pos = </w:t>
-      </w:r>
-      <w:proofErr w:type="spellStart"/>
-      <w:r>
-        <w:rPr>
-          <w:rFonts w:ascii="Times New Roman" w:hAnsi="Times New Roman" w:cs="Times New Roman"/>
-          <w:lang w:val="en-US"/>
-        </w:rPr>
-        <w:t>npos</w:t>
-      </w:r>
-      <w:proofErr w:type="spellEnd"/>
-      <w:r>
-        <w:rPr>
-          <w:rFonts w:ascii="Times New Roman" w:hAnsi="Times New Roman" w:cs="Times New Roman"/>
-          <w:lang w:val="en-US"/>
-        </w:rPr>
-        <w:t>) const;</w:t>
-      </w:r>
-    </w:p>
-    <w:p>
-      <w:pPr>
-        <w:rPr>
-          <w:rFonts w:ascii="Times New Roman" w:hAnsi="Times New Roman" w:cs="Times New Roman"/>
-          <w:lang w:val="en-US"/>
-        </w:rPr>
-      </w:pPr>
-      <w:r>
-        <w:rPr>
-          <w:rFonts w:ascii="Times New Roman" w:hAnsi="Times New Roman" w:cs="Times New Roman"/>
-          <w:lang w:val="en-US"/>
-        </w:rPr>
-        <w:t>//</w:t>
-      </w:r>
-      <w:r>
-        <w:rPr>
-          <w:rFonts w:ascii="Times New Roman" w:hAnsi="Times New Roman" w:cs="Times New Roman"/>
-          <w:lang w:val="en-US"/>
-        </w:rPr>
-        <w:t>从</w:t>
-      </w:r>
-      <w:r>
-        <w:rPr>
-          <w:rFonts w:ascii="Times New Roman" w:hAnsi="Times New Roman" w:cs="Times New Roman"/>
-          <w:lang w:val="en-US"/>
-        </w:rPr>
-        <w:t>pos</w:t>
-      </w:r>
-      <w:r>
-        <w:rPr>
-          <w:rFonts w:ascii="Times New Roman" w:hAnsi="Times New Roman" w:cs="Times New Roman"/>
-          <w:lang w:val="en-US"/>
-        </w:rPr>
-        <w:t>开始从后向前查找字符串</w:t>
-      </w:r>
-      <w:r>
-        <w:rPr>
-          <w:rFonts w:ascii="Times New Roman" w:hAnsi="Times New Roman" w:cs="Times New Roman"/>
-          <w:lang w:val="en-US"/>
-        </w:rPr>
-        <w:t>s</w:t>
-      </w:r>
-      <w:r>
-        <w:rPr>
-          <w:rFonts w:ascii="Times New Roman" w:hAnsi="Times New Roman" w:cs="Times New Roman"/>
-          <w:lang w:val="en-US"/>
-        </w:rPr>
-        <w:t>中前</w:t>
-      </w:r>
-      <w:r>
-        <w:rPr>
-          <w:rFonts w:ascii="Times New Roman" w:hAnsi="Times New Roman" w:cs="Times New Roman"/>
-          <w:lang w:val="en-US"/>
-        </w:rPr>
-        <w:t>n</w:t>
-      </w:r>
-      <w:r>
-        <w:rPr>
-          <w:rFonts w:ascii="Times New Roman" w:hAnsi="Times New Roman" w:cs="Times New Roman"/>
-          <w:lang w:val="en-US"/>
-        </w:rPr>
-        <w:t>个字符组成的字符串在当前串中的位置，成功返回所在位置，失败时返回</w:t>
-      </w:r>
-      <w:proofErr w:type="gramStart"/>
-      <w:r>
-        <w:rPr>
-          <w:rFonts w:ascii="Times New Roman" w:hAnsi="Times New Roman" w:cs="Times New Roman"/>
-          <w:lang w:val="en-US"/>
-        </w:rPr>
-        <w:t>string::</w:t>
-      </w:r>
-      <w:proofErr w:type="spellStart"/>
-      <w:proofErr w:type="gramEnd"/>
-      <w:r>
-        <w:rPr>
-          <w:rFonts w:ascii="Times New Roman" w:hAnsi="Times New Roman" w:cs="Times New Roman"/>
-          <w:lang w:val="en-US"/>
-        </w:rPr>
-        <w:t>npos</w:t>
-      </w:r>
-      <w:proofErr w:type="spellEnd"/>
-      <w:r>
-        <w:rPr>
-          <w:rFonts w:ascii="Times New Roman" w:hAnsi="Times New Roman" w:cs="Times New Roman"/>
-          <w:lang w:val="en-US"/>
-        </w:rPr>
-        <w:t>的值</w:t>
-      </w:r>
-      <w:r>
-        <w:rPr>
-          <w:rFonts w:ascii="Times New Roman" w:hAnsi="Times New Roman" w:cs="Times New Roman"/>
-          <w:lang w:val="en-US"/>
-        </w:rPr>
-        <w:t xml:space="preserve"> </w:t>
-      </w:r>
-    </w:p>
-    <w:p>
-      <w:pPr>
-        <w:rPr>
-          <w:rFonts w:ascii="Times New Roman" w:hAnsi="Times New Roman" w:cs="Times New Roman"/>
-          <w:lang w:val="en-US"/>
-        </w:rPr>
-      </w:pPr>
-      <w:r>
-        <w:rPr>
-          <w:rFonts w:ascii="Times New Roman" w:hAnsi="Times New Roman" w:cs="Times New Roman"/>
-          <w:lang w:val="en-US"/>
-        </w:rPr>
-        <w:t xml:space="preserve">int </w:t>
-      </w:r>
-      <w:proofErr w:type="spellStart"/>
-      <w:r>
-        <w:rPr>
-          <w:rFonts w:ascii="Times New Roman" w:hAnsi="Times New Roman" w:cs="Times New Roman"/>
-          <w:lang w:val="en-US"/>
-        </w:rPr>
-        <w:t>find_first_</w:t>
-      </w:r>
-      <w:proofErr w:type="gramStart"/>
-      <w:r>
-        <w:rPr>
-          <w:rFonts w:ascii="Times New Roman" w:hAnsi="Times New Roman" w:cs="Times New Roman"/>
-          <w:lang w:val="en-US"/>
-        </w:rPr>
-        <w:t>of</w:t>
-      </w:r>
-      <w:proofErr w:type="spellEnd"/>
-      <w:r>
-        <w:rPr>
-          <w:rFonts w:ascii="Times New Roman" w:hAnsi="Times New Roman" w:cs="Times New Roman"/>
-          <w:lang w:val="en-US"/>
-        </w:rPr>
-        <w:t>(</w:t>
-      </w:r>
-      <w:proofErr w:type="gramEnd"/>
-      <w:r>
-        <w:rPr>
-          <w:rFonts w:ascii="Times New Roman" w:hAnsi="Times New Roman" w:cs="Times New Roman"/>
-          <w:lang w:val="en-US"/>
-        </w:rPr>
-        <w:t>char c, int pos = 0) const;//</w:t>
-      </w:r>
-      <w:r>
-        <w:rPr>
-          <w:rFonts w:ascii="Times New Roman" w:hAnsi="Times New Roman" w:cs="Times New Roman"/>
-          <w:lang w:val="en-US"/>
-        </w:rPr>
-        <w:t>从</w:t>
-      </w:r>
-      <w:r>
-        <w:rPr>
-          <w:rFonts w:ascii="Times New Roman" w:hAnsi="Times New Roman" w:cs="Times New Roman"/>
-          <w:lang w:val="en-US"/>
-        </w:rPr>
-        <w:t>pos</w:t>
-      </w:r>
-      <w:r>
-        <w:rPr>
-          <w:rFonts w:ascii="Times New Roman" w:hAnsi="Times New Roman" w:cs="Times New Roman"/>
-          <w:lang w:val="en-US"/>
-        </w:rPr>
-        <w:t>开始查找字符</w:t>
-      </w:r>
-      <w:r>
-        <w:rPr>
-          <w:rFonts w:ascii="Times New Roman" w:hAnsi="Times New Roman" w:cs="Times New Roman"/>
-          <w:lang w:val="en-US"/>
-        </w:rPr>
-        <w:t>c</w:t>
-      </w:r>
-      <w:r>
-        <w:rPr>
-          <w:rFonts w:ascii="Times New Roman" w:hAnsi="Times New Roman" w:cs="Times New Roman"/>
-          <w:lang w:val="en-US"/>
-        </w:rPr>
-        <w:t>第一次出现的位置</w:t>
-      </w:r>
-    </w:p>
-    <w:p>
-      <w:pPr>
-        <w:rPr>
-          <w:rFonts w:ascii="Times New Roman" w:hAnsi="Times New Roman" w:cs="Times New Roman"/>
-          <w:lang w:val="en-US"/>
-        </w:rPr>
-      </w:pPr>
-      <w:r>
-        <w:rPr>
-          <w:rFonts w:ascii="Times New Roman" w:hAnsi="Times New Roman" w:cs="Times New Roman"/>
-          <w:lang w:val="en-US"/>
-        </w:rPr>
-        <w:t xml:space="preserve">int </w:t>
-      </w:r>
-      <w:proofErr w:type="spellStart"/>
-      <w:r>
-        <w:rPr>
-          <w:rFonts w:ascii="Times New Roman" w:hAnsi="Times New Roman" w:cs="Times New Roman"/>
-          <w:lang w:val="en-US"/>
-        </w:rPr>
-        <w:t>find_first_</w:t>
-      </w:r>
-      <w:proofErr w:type="gramStart"/>
-      <w:r>
-        <w:rPr>
-          <w:rFonts w:ascii="Times New Roman" w:hAnsi="Times New Roman" w:cs="Times New Roman"/>
-          <w:lang w:val="en-US"/>
-        </w:rPr>
-        <w:t>of</w:t>
-      </w:r>
-      <w:proofErr w:type="spellEnd"/>
-      <w:r>
-        <w:rPr>
-          <w:rFonts w:ascii="Times New Roman" w:hAnsi="Times New Roman" w:cs="Times New Roman"/>
-          <w:lang w:val="en-US"/>
-        </w:rPr>
-        <w:t>(</w:t>
-      </w:r>
-      <w:proofErr w:type="gramEnd"/>
-      <w:r>
-        <w:rPr>
-          <w:rFonts w:ascii="Times New Roman" w:hAnsi="Times New Roman" w:cs="Times New Roman"/>
-          <w:lang w:val="en-US"/>
-        </w:rPr>
-        <w:t>const char *s, int pos = 0) const;</w:t>
-      </w:r>
-    </w:p>
-    <w:p>
-      <w:pPr>
-        <w:rPr>
-          <w:rFonts w:ascii="Times New Roman" w:hAnsi="Times New Roman" w:cs="Times New Roman"/>
-          <w:lang w:val="en-US"/>
-        </w:rPr>
-      </w:pPr>
-      <w:r>
-        <w:rPr>
-          <w:rFonts w:ascii="Times New Roman" w:hAnsi="Times New Roman" w:cs="Times New Roman"/>
-          <w:lang w:val="en-US"/>
-        </w:rPr>
-        <w:t xml:space="preserve">int </w:t>
-      </w:r>
-      <w:proofErr w:type="spellStart"/>
-      <w:r>
-        <w:rPr>
-          <w:rFonts w:ascii="Times New Roman" w:hAnsi="Times New Roman" w:cs="Times New Roman"/>
-          <w:lang w:val="en-US"/>
-        </w:rPr>
-        <w:t>find_first_</w:t>
-      </w:r>
-      <w:proofErr w:type="gramStart"/>
-      <w:r>
-        <w:rPr>
-          <w:rFonts w:ascii="Times New Roman" w:hAnsi="Times New Roman" w:cs="Times New Roman"/>
-          <w:lang w:val="en-US"/>
-        </w:rPr>
-        <w:t>of</w:t>
-      </w:r>
-      <w:proofErr w:type="spellEnd"/>
-      <w:r>
-        <w:rPr>
-          <w:rFonts w:ascii="Times New Roman" w:hAnsi="Times New Roman" w:cs="Times New Roman"/>
-          <w:lang w:val="en-US"/>
-        </w:rPr>
-        <w:t>(</w:t>
-      </w:r>
-      <w:proofErr w:type="gramEnd"/>
-      <w:r>
-        <w:rPr>
-          <w:rFonts w:ascii="Times New Roman" w:hAnsi="Times New Roman" w:cs="Times New Roman"/>
-          <w:lang w:val="en-US"/>
-        </w:rPr>
-        <w:t>const char *s, int pos, int n) const;</w:t>
-      </w:r>
-    </w:p>
-    <w:p>
-      <w:pPr>
-        <w:rPr>
-          <w:rFonts w:ascii="Times New Roman" w:hAnsi="Times New Roman" w:cs="Times New Roman"/>
-          <w:lang w:val="en-US"/>
-        </w:rPr>
-      </w:pPr>
-      <w:r>
-        <w:rPr>
-          <w:rFonts w:ascii="Times New Roman" w:hAnsi="Times New Roman" w:cs="Times New Roman"/>
-          <w:lang w:val="en-US"/>
-        </w:rPr>
         <w:lastRenderedPageBreak/>
         <w:t xml:space="preserve">int </w:t>
       </w:r>
       <w:proofErr w:type="spellStart"/>
+      <w:proofErr w:type="gramStart"/>
+      <w:r>
+        <w:rPr>
+          <w:rFonts w:ascii="Times New Roman" w:hAnsi="Times New Roman" w:cs="Times New Roman"/>
+          <w:lang w:val="en-US"/>
+        </w:rPr>
+        <w:t>rfind</w:t>
+      </w:r>
+      <w:proofErr w:type="spellEnd"/>
+      <w:r>
+        <w:rPr>
+          <w:rFonts w:ascii="Times New Roman" w:hAnsi="Times New Roman" w:cs="Times New Roman"/>
+          <w:lang w:val="en-US"/>
+        </w:rPr>
+        <w:t>(</w:t>
+      </w:r>
+      <w:proofErr w:type="gramEnd"/>
+      <w:r>
+        <w:rPr>
+          <w:rFonts w:ascii="Times New Roman" w:hAnsi="Times New Roman" w:cs="Times New Roman"/>
+          <w:lang w:val="en-US"/>
+        </w:rPr>
+        <w:t xml:space="preserve">const char *s, int pos, int n = </w:t>
+      </w:r>
+      <w:proofErr w:type="spellStart"/>
+      <w:r>
+        <w:rPr>
+          <w:rFonts w:ascii="Times New Roman" w:hAnsi="Times New Roman" w:cs="Times New Roman"/>
+          <w:lang w:val="en-US"/>
+        </w:rPr>
+        <w:t>npos</w:t>
+      </w:r>
+      <w:proofErr w:type="spellEnd"/>
+      <w:r>
+        <w:rPr>
+          <w:rFonts w:ascii="Times New Roman" w:hAnsi="Times New Roman" w:cs="Times New Roman"/>
+          <w:lang w:val="en-US"/>
+        </w:rPr>
+        <w:t>) const;</w:t>
+      </w:r>
+    </w:p>
+    <w:p>
+      <w:pPr>
+        <w:rPr>
+          <w:rFonts w:ascii="Times New Roman" w:hAnsi="Times New Roman" w:cs="Times New Roman"/>
+          <w:lang w:val="en-US"/>
+        </w:rPr>
+      </w:pPr>
+      <w:r>
+        <w:rPr>
+          <w:rFonts w:ascii="Times New Roman" w:hAnsi="Times New Roman" w:cs="Times New Roman"/>
+          <w:lang w:val="en-US"/>
+        </w:rPr>
+        <w:t xml:space="preserve">int </w:t>
+      </w:r>
+      <w:proofErr w:type="spellStart"/>
+      <w:proofErr w:type="gramStart"/>
+      <w:r>
+        <w:rPr>
+          <w:rFonts w:ascii="Times New Roman" w:hAnsi="Times New Roman" w:cs="Times New Roman"/>
+          <w:lang w:val="en-US"/>
+        </w:rPr>
+        <w:t>rfind</w:t>
+      </w:r>
+      <w:proofErr w:type="spellEnd"/>
+      <w:r>
+        <w:rPr>
+          <w:rFonts w:ascii="Times New Roman" w:hAnsi="Times New Roman" w:cs="Times New Roman"/>
+          <w:lang w:val="en-US"/>
+        </w:rPr>
+        <w:t>(</w:t>
+      </w:r>
+      <w:proofErr w:type="gramEnd"/>
+      <w:r>
+        <w:rPr>
+          <w:rFonts w:ascii="Times New Roman" w:hAnsi="Times New Roman" w:cs="Times New Roman"/>
+          <w:lang w:val="en-US"/>
+        </w:rPr>
+        <w:t>const string &amp;</w:t>
+      </w:r>
+      <w:proofErr w:type="spellStart"/>
+      <w:r>
+        <w:rPr>
+          <w:rFonts w:ascii="Times New Roman" w:hAnsi="Times New Roman" w:cs="Times New Roman"/>
+          <w:lang w:val="en-US"/>
+        </w:rPr>
+        <w:t>s,int</w:t>
+      </w:r>
+      <w:proofErr w:type="spellEnd"/>
+      <w:r>
+        <w:rPr>
+          <w:rFonts w:ascii="Times New Roman" w:hAnsi="Times New Roman" w:cs="Times New Roman"/>
+          <w:lang w:val="en-US"/>
+        </w:rPr>
+        <w:t xml:space="preserve"> pos = </w:t>
+      </w:r>
+      <w:proofErr w:type="spellStart"/>
+      <w:r>
+        <w:rPr>
+          <w:rFonts w:ascii="Times New Roman" w:hAnsi="Times New Roman" w:cs="Times New Roman"/>
+          <w:lang w:val="en-US"/>
+        </w:rPr>
+        <w:t>npos</w:t>
+      </w:r>
+      <w:proofErr w:type="spellEnd"/>
+      <w:r>
+        <w:rPr>
+          <w:rFonts w:ascii="Times New Roman" w:hAnsi="Times New Roman" w:cs="Times New Roman"/>
+          <w:lang w:val="en-US"/>
+        </w:rPr>
+        <w:t>) const;</w:t>
+      </w:r>
+    </w:p>
+    <w:p>
+      <w:pPr>
+        <w:rPr>
+          <w:rFonts w:ascii="Times New Roman" w:hAnsi="Times New Roman" w:cs="Times New Roman"/>
+          <w:lang w:val="en-US"/>
+        </w:rPr>
+      </w:pPr>
+      <w:r>
+        <w:rPr>
+          <w:rFonts w:ascii="Times New Roman" w:hAnsi="Times New Roman" w:cs="Times New Roman"/>
+          <w:lang w:val="en-US"/>
+        </w:rPr>
+        <w:t>//</w:t>
+      </w:r>
+      <w:r>
+        <w:rPr>
+          <w:rFonts w:ascii="Times New Roman" w:hAnsi="Times New Roman" w:cs="Times New Roman"/>
+          <w:lang w:val="en-US"/>
+        </w:rPr>
+        <w:t>从</w:t>
+      </w:r>
+      <w:r>
+        <w:rPr>
+          <w:rFonts w:ascii="Times New Roman" w:hAnsi="Times New Roman" w:cs="Times New Roman"/>
+          <w:lang w:val="en-US"/>
+        </w:rPr>
+        <w:t>pos</w:t>
+      </w:r>
+      <w:r>
+        <w:rPr>
+          <w:rFonts w:ascii="Times New Roman" w:hAnsi="Times New Roman" w:cs="Times New Roman"/>
+          <w:lang w:val="en-US"/>
+        </w:rPr>
+        <w:t>开始从后向前查找字符串</w:t>
+      </w:r>
+      <w:r>
+        <w:rPr>
+          <w:rFonts w:ascii="Times New Roman" w:hAnsi="Times New Roman" w:cs="Times New Roman"/>
+          <w:lang w:val="en-US"/>
+        </w:rPr>
+        <w:t>s</w:t>
+      </w:r>
+      <w:r>
+        <w:rPr>
+          <w:rFonts w:ascii="Times New Roman" w:hAnsi="Times New Roman" w:cs="Times New Roman"/>
+          <w:lang w:val="en-US"/>
+        </w:rPr>
+        <w:t>中前</w:t>
+      </w:r>
+      <w:r>
+        <w:rPr>
+          <w:rFonts w:ascii="Times New Roman" w:hAnsi="Times New Roman" w:cs="Times New Roman"/>
+          <w:lang w:val="en-US"/>
+        </w:rPr>
+        <w:t>n</w:t>
+      </w:r>
+      <w:r>
+        <w:rPr>
+          <w:rFonts w:ascii="Times New Roman" w:hAnsi="Times New Roman" w:cs="Times New Roman"/>
+          <w:lang w:val="en-US"/>
+        </w:rPr>
+        <w:t>个字符组成的字符串在当前串中的位置，成功返回所在位置，失败时返回</w:t>
+      </w:r>
+      <w:proofErr w:type="gramStart"/>
+      <w:r>
+        <w:rPr>
+          <w:rFonts w:ascii="Times New Roman" w:hAnsi="Times New Roman" w:cs="Times New Roman"/>
+          <w:lang w:val="en-US"/>
+        </w:rPr>
+        <w:t>string::</w:t>
+      </w:r>
+      <w:proofErr w:type="spellStart"/>
+      <w:proofErr w:type="gramEnd"/>
+      <w:r>
+        <w:rPr>
+          <w:rFonts w:ascii="Times New Roman" w:hAnsi="Times New Roman" w:cs="Times New Roman"/>
+          <w:lang w:val="en-US"/>
+        </w:rPr>
+        <w:t>npos</w:t>
+      </w:r>
+      <w:proofErr w:type="spellEnd"/>
+      <w:r>
+        <w:rPr>
+          <w:rFonts w:ascii="Times New Roman" w:hAnsi="Times New Roman" w:cs="Times New Roman"/>
+          <w:lang w:val="en-US"/>
+        </w:rPr>
+        <w:t>的值</w:t>
+      </w:r>
+      <w:r>
+        <w:rPr>
+          <w:rFonts w:ascii="Times New Roman" w:hAnsi="Times New Roman" w:cs="Times New Roman"/>
+          <w:lang w:val="en-US"/>
+        </w:rPr>
+        <w:t xml:space="preserve"> </w:t>
+      </w:r>
+    </w:p>
+    <w:p>
+      <w:pPr>
+        <w:rPr>
+          <w:rFonts w:ascii="Times New Roman" w:hAnsi="Times New Roman" w:cs="Times New Roman"/>
+          <w:lang w:val="en-US"/>
+        </w:rPr>
+      </w:pPr>
+      <w:r>
+        <w:rPr>
+          <w:rFonts w:ascii="Times New Roman" w:hAnsi="Times New Roman" w:cs="Times New Roman"/>
+          <w:lang w:val="en-US"/>
+        </w:rPr>
+        <w:t xml:space="preserve">int </w:t>
+      </w:r>
+      <w:proofErr w:type="spellStart"/>
+      <w:r>
+        <w:rPr>
+          <w:rFonts w:ascii="Times New Roman" w:hAnsi="Times New Roman" w:cs="Times New Roman"/>
+          <w:lang w:val="en-US"/>
+        </w:rPr>
+        <w:t>find_first_</w:t>
+      </w:r>
+      <w:proofErr w:type="gramStart"/>
+      <w:r>
+        <w:rPr>
+          <w:rFonts w:ascii="Times New Roman" w:hAnsi="Times New Roman" w:cs="Times New Roman"/>
+          <w:lang w:val="en-US"/>
+        </w:rPr>
+        <w:t>of</w:t>
+      </w:r>
+      <w:proofErr w:type="spellEnd"/>
+      <w:r>
+        <w:rPr>
+          <w:rFonts w:ascii="Times New Roman" w:hAnsi="Times New Roman" w:cs="Times New Roman"/>
+          <w:lang w:val="en-US"/>
+        </w:rPr>
+        <w:t>(</w:t>
+      </w:r>
+      <w:proofErr w:type="gramEnd"/>
+      <w:r>
+        <w:rPr>
+          <w:rFonts w:ascii="Times New Roman" w:hAnsi="Times New Roman" w:cs="Times New Roman"/>
+          <w:lang w:val="en-US"/>
+        </w:rPr>
+        <w:t>char c, int pos = 0) const;//</w:t>
+      </w:r>
+      <w:r>
+        <w:rPr>
+          <w:rFonts w:ascii="Times New Roman" w:hAnsi="Times New Roman" w:cs="Times New Roman"/>
+          <w:lang w:val="en-US"/>
+        </w:rPr>
+        <w:t>从</w:t>
+      </w:r>
+      <w:r>
+        <w:rPr>
+          <w:rFonts w:ascii="Times New Roman" w:hAnsi="Times New Roman" w:cs="Times New Roman"/>
+          <w:lang w:val="en-US"/>
+        </w:rPr>
+        <w:t>pos</w:t>
+      </w:r>
+      <w:r>
+        <w:rPr>
+          <w:rFonts w:ascii="Times New Roman" w:hAnsi="Times New Roman" w:cs="Times New Roman"/>
+          <w:lang w:val="en-US"/>
+        </w:rPr>
+        <w:t>开始查找字符</w:t>
+      </w:r>
+      <w:r>
+        <w:rPr>
+          <w:rFonts w:ascii="Times New Roman" w:hAnsi="Times New Roman" w:cs="Times New Roman"/>
+          <w:lang w:val="en-US"/>
+        </w:rPr>
+        <w:t>c</w:t>
+      </w:r>
+      <w:r>
+        <w:rPr>
+          <w:rFonts w:ascii="Times New Roman" w:hAnsi="Times New Roman" w:cs="Times New Roman"/>
+          <w:lang w:val="en-US"/>
+        </w:rPr>
+        <w:t>第一次出现的位置</w:t>
+      </w:r>
+    </w:p>
+    <w:p>
+      <w:pPr>
+        <w:rPr>
+          <w:rFonts w:ascii="Times New Roman" w:hAnsi="Times New Roman" w:cs="Times New Roman"/>
+          <w:lang w:val="en-US"/>
+        </w:rPr>
+      </w:pPr>
+      <w:r>
+        <w:rPr>
+          <w:rFonts w:ascii="Times New Roman" w:hAnsi="Times New Roman" w:cs="Times New Roman"/>
+          <w:lang w:val="en-US"/>
+        </w:rPr>
+        <w:t xml:space="preserve">int </w:t>
+      </w:r>
+      <w:proofErr w:type="spellStart"/>
+      <w:r>
+        <w:rPr>
+          <w:rFonts w:ascii="Times New Roman" w:hAnsi="Times New Roman" w:cs="Times New Roman"/>
+          <w:lang w:val="en-US"/>
+        </w:rPr>
+        <w:t>find_first_</w:t>
+      </w:r>
+      <w:proofErr w:type="gramStart"/>
+      <w:r>
+        <w:rPr>
+          <w:rFonts w:ascii="Times New Roman" w:hAnsi="Times New Roman" w:cs="Times New Roman"/>
+          <w:lang w:val="en-US"/>
+        </w:rPr>
+        <w:t>of</w:t>
+      </w:r>
+      <w:proofErr w:type="spellEnd"/>
+      <w:r>
+        <w:rPr>
+          <w:rFonts w:ascii="Times New Roman" w:hAnsi="Times New Roman" w:cs="Times New Roman"/>
+          <w:lang w:val="en-US"/>
+        </w:rPr>
+        <w:t>(</w:t>
+      </w:r>
+      <w:proofErr w:type="gramEnd"/>
+      <w:r>
+        <w:rPr>
+          <w:rFonts w:ascii="Times New Roman" w:hAnsi="Times New Roman" w:cs="Times New Roman"/>
+          <w:lang w:val="en-US"/>
+        </w:rPr>
+        <w:t>const char *s, int pos = 0) const;</w:t>
+      </w:r>
+    </w:p>
+    <w:p>
+      <w:pPr>
+        <w:rPr>
+          <w:rFonts w:ascii="Times New Roman" w:hAnsi="Times New Roman" w:cs="Times New Roman"/>
+          <w:lang w:val="en-US"/>
+        </w:rPr>
+      </w:pPr>
+      <w:r>
+        <w:rPr>
+          <w:rFonts w:ascii="Times New Roman" w:hAnsi="Times New Roman" w:cs="Times New Roman"/>
+          <w:lang w:val="en-US"/>
+        </w:rPr>
+        <w:t xml:space="preserve">int </w:t>
+      </w:r>
+      <w:proofErr w:type="spellStart"/>
+      <w:r>
+        <w:rPr>
+          <w:rFonts w:ascii="Times New Roman" w:hAnsi="Times New Roman" w:cs="Times New Roman"/>
+          <w:lang w:val="en-US"/>
+        </w:rPr>
+        <w:t>find_first_</w:t>
+      </w:r>
+      <w:proofErr w:type="gramStart"/>
+      <w:r>
+        <w:rPr>
+          <w:rFonts w:ascii="Times New Roman" w:hAnsi="Times New Roman" w:cs="Times New Roman"/>
+          <w:lang w:val="en-US"/>
+        </w:rPr>
+        <w:t>of</w:t>
+      </w:r>
+      <w:proofErr w:type="spellEnd"/>
+      <w:r>
+        <w:rPr>
+          <w:rFonts w:ascii="Times New Roman" w:hAnsi="Times New Roman" w:cs="Times New Roman"/>
+          <w:lang w:val="en-US"/>
+        </w:rPr>
+        <w:t>(</w:t>
+      </w:r>
+      <w:proofErr w:type="gramEnd"/>
+      <w:r>
+        <w:rPr>
+          <w:rFonts w:ascii="Times New Roman" w:hAnsi="Times New Roman" w:cs="Times New Roman"/>
+          <w:lang w:val="en-US"/>
+        </w:rPr>
+        <w:t>const char *s, int pos, int n) const;</w:t>
+      </w:r>
+    </w:p>
+    <w:p>
+      <w:pPr>
+        <w:rPr>
+          <w:rFonts w:ascii="Times New Roman" w:hAnsi="Times New Roman" w:cs="Times New Roman"/>
+          <w:lang w:val="en-US"/>
+        </w:rPr>
+      </w:pPr>
+      <w:r>
+        <w:rPr>
+          <w:rFonts w:ascii="Times New Roman" w:hAnsi="Times New Roman" w:cs="Times New Roman"/>
+          <w:lang w:val="en-US"/>
+        </w:rPr>
+        <w:t xml:space="preserve">int </w:t>
+      </w:r>
+      <w:proofErr w:type="spellStart"/>
       <w:r>
         <w:rPr>
           <w:rFonts w:ascii="Times New Roman" w:hAnsi="Times New Roman" w:cs="Times New Roman"/>
@@ -22227,6 +22494,7 @@
           <w:rFonts w:ascii="Times New Roman" w:hAnsi="Times New Roman" w:cs="Times New Roman"/>
           <w:lang w:val="en-US"/>
         </w:rPr>
+        <w:lastRenderedPageBreak/>
         <w:t>string &amp;</w:t>
       </w:r>
       <w:proofErr w:type="gramStart"/>
@@ -22498,7 +22766,6 @@
           <w:rFonts w:ascii="Times New Roman" w:hAnsi="Times New Roman" w:cs="Times New Roman"/>
           <w:lang w:val="en-US"/>
         </w:rPr>
-        <w:lastRenderedPageBreak/>
         <w:t>//</w:t>
       </w:r>
       <w:r>
@@ -24240,6 +24507,7 @@
           <w:rFonts w:ascii="Times New Roman" w:hAnsi="Times New Roman" w:cs="Times New Roman"/>
           <w:lang w:val="en-US"/>
         </w:rPr>
+        <w:lastRenderedPageBreak/>
         <w:t>&lt;string&gt;</w:t>
       </w:r>
       <w:r>
@@ -24519,7 +24787,6 @@
         <w:rPr>
           <w:rFonts w:ascii="Times New Roman" w:hAnsi="Times New Roman" w:cs="Times New Roman"/>
         </w:rPr>
-        <w:lastRenderedPageBreak/>
         <w:t>stoul</w:t>
       </w:r>
       <w:proofErr w:type="spellEnd"/>
@@ -24899,7 +25166,7 @@
         <w:pStyle w:val="Heading1"/>
       </w:pPr>
       <w:bookmarkStart w:id="12" w:name="_Toc20737892"/>
-      <w:bookmarkStart w:id="13" w:name="_Toc36574213"/>
+      <w:bookmarkStart w:id="13" w:name="_Toc36654214"/>
       <w:r>
         <w:t>tuple</w:t>
       </w:r>
@@ -25904,6 +26171,7 @@
           <w:rFonts w:ascii="Times New Roman" w:hAnsi="Times New Roman" w:cs="Times New Roman"/>
           <w:lang w:val="en-US"/>
         </w:rPr>
+        <w:lastRenderedPageBreak/>
         <w:t xml:space="preserve">    int </w:t>
       </w:r>
       <w:proofErr w:type="gramStart"/>
@@ -26162,7 +26430,6 @@
           <w:rFonts w:ascii="Times New Roman" w:hAnsi="Times New Roman" w:cs="Times New Roman"/>
           <w:lang w:val="en-US"/>
         </w:rPr>
-        <w:lastRenderedPageBreak/>
         <w:t xml:space="preserve">    //</w:t>
       </w:r>
       <w:r>
@@ -26998,7 +27265,7 @@
         <w:pStyle w:val="Heading1"/>
       </w:pPr>
       <w:bookmarkStart w:id="14" w:name="_Toc20737893"/>
-      <w:bookmarkStart w:id="15" w:name="_Toc36574214"/>
+      <w:bookmarkStart w:id="15" w:name="_Toc36654215"/>
       <w:r>
         <w:t>vector</w:t>
       </w:r>
@@ -27613,6 +27880,7 @@
           <w:rFonts w:ascii="Times New Roman" w:hAnsi="Times New Roman" w:cs="Times New Roman"/>
           <w:lang w:val="en-US"/>
         </w:rPr>
+        <w:lastRenderedPageBreak/>
         <w:tab/>
       </w:r>
       <w:r>
@@ -28058,7 +28326,6 @@
           <w:rFonts w:ascii="Times New Roman" w:hAnsi="Times New Roman" w:cs="Times New Roman"/>
           <w:lang w:val="en-US"/>
         </w:rPr>
-        <w:lastRenderedPageBreak/>
         <w:t>元素的输入和访问可以像操作普通的数组那样</w:t>
       </w:r>
       <w:r>
@@ -29995,6 +30262,7 @@
           <w:u w:val="single"/>
           <w:lang w:val="en-US"/>
         </w:rPr>
+        <w:lastRenderedPageBreak/>
         <w:t>六、迭代器（</w:t>
       </w:r>
       <w:r>
@@ -30219,7 +30487,6 @@
           <w:rFonts w:ascii="Times New Roman" w:hAnsi="Times New Roman" w:cs="Times New Roman"/>
           <w:lang w:val="en-US"/>
         </w:rPr>
-        <w:lastRenderedPageBreak/>
         <w:t>//</w:t>
       </w:r>
       <w:r>
@@ -31858,7 +32125,7 @@
 </file>
 
 <file path=customXml/itemProps1.xml><?xml version="1.0" encoding="utf-8"?>
-<ds:datastoreItem xmlns:ds="http://schemas.openxmlformats.org/officeDocument/2006/customXml" ds:itemID="{A82ACF47-3690-4413-A4A2-5FCFB1590DCF}">
+<ds:datastoreItem xmlns:ds="http://schemas.openxmlformats.org/officeDocument/2006/customXml" ds:itemID="{BD563CE6-0727-4980-979F-E8B16E525E88}">
   <ds:schemaRefs>
     <ds:schemaRef ds:uri="http://schemas.openxmlformats.org/officeDocument/2006/bibliography"/>
   </ds:schemaRefs>
